--- a/COMP270/03/2020-21-COMP270-03-workshop-materials.docx
+++ b/COMP270/03/2020-21-COMP270-03-workshop-materials.docx
@@ -3004,8 +3004,6 @@
           </m:e>
         </m:d>
       </m:oMath>
-      <w:bookmarkStart w:id="0" w:name="_GoBack"/>
-      <w:bookmarkEnd w:id="0"/>
     </w:p>
     <w:p>
       <w:pPr>
@@ -3276,6 +3274,9 @@
           </m:e>
         </m:d>
         <m:r>
+          <m:rPr>
+            <m:sty m:val="p"/>
+          </m:rPr>
           <w:rPr>
             <w:rFonts w:ascii="Cambria Math" w:hAnsi="Cambria Math"/>
           </w:rPr>
@@ -3648,7 +3649,7 @@
         </m:d>
       </m:oMath>
     </w:p>
-    <w:bookmarkStart w:id="1" w:name="_Hlk49338257"/>
+    <w:bookmarkStart w:id="0" w:name="_Hlk49338257"/>
     <w:p>
       <w:pPr>
         <w:pStyle w:val="ListParagraph"/>
@@ -3768,7 +3769,7 @@
             </m:f>
           </m:e>
         </m:d>
-        <w:bookmarkEnd w:id="1"/>
+        <w:bookmarkEnd w:id="0"/>
       </m:oMath>
     </w:p>
     <w:p>
@@ -4028,8 +4029,11 @@
         </mc:AlternateContent>
       </w:r>
       <w:r>
+        <w:rPr>
+          <w:noProof/>
+        </w:rPr>
         <w:drawing>
-          <wp:anchor distT="0" distB="0" distL="114300" distR="114300" simplePos="0" relativeHeight="251663360" behindDoc="0" locked="0" layoutInCell="1" allowOverlap="1" wp14:anchorId="3780B7CF" wp14:editId="7F888E3E">
+          <wp:anchor distT="0" distB="0" distL="114300" distR="114300" simplePos="0" relativeHeight="251663360" behindDoc="0" locked="0" layoutInCell="1" allowOverlap="1" wp14:anchorId="3780B7CF" wp14:editId="19E5632D">
             <wp:simplePos x="0" y="0"/>
             <wp:positionH relativeFrom="column">
               <wp:posOffset>697442</wp:posOffset>
@@ -4040,7 +4044,13 @@
             <wp:extent cx="906780" cy="982980"/>
             <wp:effectExtent l="0" t="0" r="7620" b="7620"/>
             <wp:wrapSquare wrapText="bothSides"/>
-            <wp:docPr id="4" name="Picture 4"/>
+            <wp:docPr id="4" name="Picture 4">
+              <a:extLst xmlns:a="http://schemas.openxmlformats.org/drawingml/2006/main">
+                <a:ext uri="{C183D7F6-B498-43B3-948B-1728B52AA6E4}">
+                  <adec:decorative xmlns:adec="http://schemas.microsoft.com/office/drawing/2017/decorative" val="1"/>
+                </a:ext>
+              </a:extLst>
+            </wp:docPr>
             <wp:cNvGraphicFramePr>
               <a:graphicFrameLocks xmlns:a="http://schemas.openxmlformats.org/drawingml/2006/main" noChangeAspect="1"/>
             </wp:cNvGraphicFramePr>
@@ -4079,11 +4089,20 @@
         </w:drawing>
       </w:r>
       <w:r>
+        <w:rPr>
+          <w:noProof/>
+        </w:rPr>
         <w:drawing>
-          <wp:inline distT="0" distB="0" distL="0" distR="0" wp14:anchorId="4FDA53EE" wp14:editId="5D430C2A">
+          <wp:inline distT="0" distB="0" distL="0" distR="0" wp14:anchorId="4FDA53EE" wp14:editId="6EFDCE6F">
             <wp:extent cx="3310507" cy="3065568"/>
             <wp:effectExtent l="0" t="0" r="4445" b="1905"/>
-            <wp:docPr id="3" name="Picture 3"/>
+            <wp:docPr id="3" name="Picture 3">
+              <a:extLst xmlns:a="http://schemas.openxmlformats.org/drawingml/2006/main">
+                <a:ext uri="{C183D7F6-B498-43B3-948B-1728B52AA6E4}">
+                  <adec:decorative xmlns:adec="http://schemas.microsoft.com/office/drawing/2017/decorative" val="1"/>
+                </a:ext>
+              </a:extLst>
+            </wp:docPr>
             <wp:cNvGraphicFramePr>
               <a:graphicFrameLocks xmlns:a="http://schemas.openxmlformats.org/drawingml/2006/main" noChangeAspect="1"/>
             </wp:cNvGraphicFramePr>
@@ -4325,14 +4344,19 @@
             </m:e>
           </m:d>
           <m:r>
+            <m:rPr>
+              <m:sty m:val="p"/>
+            </m:rPr>
             <w:br/>
-          </m:r>
-          <m:r>
-            <w:br/>
-            <w:t>What transformation does each inverse represent?</w:t>
           </m:r>
         </m:oMath>
       </m:oMathPara>
+      <w:r>
+        <w:br/>
+      </w:r>
+      <w:r>
+        <w:t>What transformation does each inverse represent?</w:t>
+      </w:r>
     </w:p>
     <w:p>
       <w:pPr>
@@ -4621,10 +4645,16 @@
           <w:noProof/>
         </w:rPr>
         <w:drawing>
-          <wp:inline distT="0" distB="0" distL="0" distR="0" wp14:anchorId="0A7AF833" wp14:editId="2A906C7C">
+          <wp:inline distT="0" distB="0" distL="0" distR="0" wp14:anchorId="0A7AF833" wp14:editId="40BA8C85">
             <wp:extent cx="2596978" cy="2076474"/>
             <wp:effectExtent l="0" t="0" r="0" b="0"/>
-            <wp:docPr id="6" name="Picture 2" descr="C:\Users\kb242181\AppData\Local\Microsoft\Windows\INetCache\Content.MSO\BB5096B6.tmp"/>
+            <wp:docPr id="6" name="Picture 2">
+              <a:extLst xmlns:a="http://schemas.openxmlformats.org/drawingml/2006/main">
+                <a:ext uri="{C183D7F6-B498-43B3-948B-1728B52AA6E4}">
+                  <adec:decorative xmlns:adec="http://schemas.microsoft.com/office/drawing/2017/decorative" val="1"/>
+                </a:ext>
+              </a:extLst>
+            </wp:docPr>
             <wp:cNvGraphicFramePr/>
             <a:graphic xmlns:a="http://schemas.openxmlformats.org/drawingml/2006/main">
               <a:graphicData uri="http://schemas.openxmlformats.org/drawingml/2006/picture">
@@ -4672,10 +4702,16 @@
           <w:noProof/>
         </w:rPr>
         <w:drawing>
-          <wp:inline distT="0" distB="0" distL="0" distR="0" wp14:anchorId="3A677900" wp14:editId="2E99C074">
+          <wp:inline distT="0" distB="0" distL="0" distR="0" wp14:anchorId="3A677900" wp14:editId="4FAD910C">
             <wp:extent cx="2560539" cy="2047341"/>
             <wp:effectExtent l="0" t="0" r="0" b="0"/>
-            <wp:docPr id="7" name="Picture 5" descr="C:\Users\kb242181\AppData\Local\Microsoft\Windows\INetCache\Content.MSO\A70296A5.tmp"/>
+            <wp:docPr id="7" name="Picture 5">
+              <a:extLst xmlns:a="http://schemas.openxmlformats.org/drawingml/2006/main">
+                <a:ext uri="{C183D7F6-B498-43B3-948B-1728B52AA6E4}">
+                  <adec:decorative xmlns:adec="http://schemas.microsoft.com/office/drawing/2017/decorative" val="1"/>
+                </a:ext>
+              </a:extLst>
+            </wp:docPr>
             <wp:cNvGraphicFramePr/>
             <a:graphic xmlns:a="http://schemas.openxmlformats.org/drawingml/2006/main">
               <a:graphicData uri="http://schemas.openxmlformats.org/drawingml/2006/picture">
@@ -4718,28 +4754,68 @@
         <w:br/>
       </w:r>
       <w:r>
+        <w:br/>
+      </w:r>
+      <w:r>
         <w:t>What happens if you reverse the order in which you combine the matrices?</w:t>
       </w:r>
     </w:p>
     <w:p>
       <w:pPr>
+        <w:pStyle w:val="ListParagraph"/>
+        <w:numPr>
+          <w:ilvl w:val="1"/>
+          <w:numId w:val="5"/>
+        </w:numPr>
+        <w:spacing w:before="240" w:after="0"/>
+      </w:pPr>
+      <w:bookmarkStart w:id="1" w:name="_Hlk50189236"/>
+      <w:r>
+        <w:t>What transformation would you need to apply to rotate the shape through 180</w:t>
+      </w:r>
+      <w:r>
+        <w:rPr>
+          <w:rFonts w:cs="Calibri"/>
+        </w:rPr>
+        <w:t>°</w:t>
+      </w:r>
+      <w:r>
+        <w:t xml:space="preserve"> about the centre of the green dot (marked </w:t>
+      </w:r>
+      <w:r>
+        <w:t xml:space="preserve">with a cross) </w:t>
+      </w:r>
+      <w:r>
+        <w:t>in its top right corner, leaving the dot’s position fixed?</w:t>
+      </w:r>
+      <w:r>
+        <w:t xml:space="preserve"> Express your answer as a single matrix.</w:t>
+      </w:r>
+    </w:p>
+    <w:bookmarkEnd w:id="1"/>
+    <w:p>
+      <w:pPr>
         <w:spacing w:after="0"/>
         <w:ind w:right="0"/>
       </w:pPr>
       <w:r>
         <w:br w:type="page"/>
       </w:r>
+      <w:bookmarkStart w:id="2" w:name="_GoBack"/>
+      <w:bookmarkEnd w:id="2"/>
     </w:p>
     <w:p>
       <w:pPr>
         <w:pStyle w:val="Heading1"/>
         <w:spacing w:after="0"/>
       </w:pPr>
+      <w:bookmarkStart w:id="3" w:name="_Hlk49952181"/>
       <w:r>
         <w:lastRenderedPageBreak/>
         <w:t>Part B</w:t>
       </w:r>
     </w:p>
+    <w:bookmarkEnd w:id="3"/>
     <w:p>
       <w:pPr>
         <w:spacing w:after="0"/>
@@ -4766,15 +4842,1382 @@
         <w:t xml:space="preserve">in order </w:t>
       </w:r>
       <w:r>
-        <w:t xml:space="preserve">to do this </w:t>
+        <w:t>to do this week’s</w:t>
+      </w:r>
+      <w:r>
+        <w:t xml:space="preserve"> (the answers are available on </w:t>
+      </w:r>
+      <w:proofErr w:type="spellStart"/>
+      <w:r>
+        <w:t>LearningSpace</w:t>
+      </w:r>
+      <w:proofErr w:type="spellEnd"/>
+      <w:r>
+        <w:t xml:space="preserve"> if you need them)</w:t>
+      </w:r>
+      <w:r>
+        <w:t>.</w:t>
+      </w:r>
+    </w:p>
+    <w:p>
+      <w:pPr>
+        <w:spacing w:after="0"/>
+      </w:pPr>
+    </w:p>
+    <w:p>
+      <w:pPr>
+        <w:spacing w:after="0"/>
+      </w:pPr>
+      <w:r>
+        <w:t xml:space="preserve">Note: you’ll need to uncomment the relevant function calls in </w:t>
       </w:r>
       <w:proofErr w:type="gramStart"/>
       <w:r>
-        <w:t>week’s</w:t>
+        <w:rPr>
+          <w:rFonts w:ascii="Consolas" w:hAnsi="Consolas"/>
+          <w:sz w:val="20"/>
+          <w:szCs w:val="22"/>
+        </w:rPr>
+        <w:t>Scene::</w:t>
       </w:r>
       <w:proofErr w:type="gramEnd"/>
       <w:r>
+        <w:rPr>
+          <w:rFonts w:ascii="Consolas" w:hAnsi="Consolas"/>
+          <w:sz w:val="20"/>
+          <w:szCs w:val="22"/>
+        </w:rPr>
+        <w:t>setup()</w:t>
+      </w:r>
+      <w:r>
+        <w:t xml:space="preserve"> to be able to complete the exercises.</w:t>
+      </w:r>
+    </w:p>
+    <w:p>
+      <w:pPr>
+        <w:spacing w:after="0"/>
+      </w:pPr>
+    </w:p>
+    <w:p>
+      <w:pPr>
+        <w:pStyle w:val="ListParagraph"/>
+        <w:numPr>
+          <w:ilvl w:val="0"/>
+          <w:numId w:val="22"/>
+        </w:numPr>
+        <w:spacing w:after="0"/>
+      </w:pPr>
+      <w:r>
+        <w:t>The dot product is an extremely useful operation for checking vector directions.</w:t>
+      </w:r>
+    </w:p>
+    <w:p>
+      <w:pPr>
+        <w:pStyle w:val="ListParagraph"/>
+        <w:numPr>
+          <w:ilvl w:val="1"/>
+          <w:numId w:val="22"/>
+        </w:numPr>
+        <w:spacing w:after="0"/>
+      </w:pPr>
+      <w:r>
+        <w:t xml:space="preserve">Implement the dot product formula in </w:t>
+      </w:r>
+      <w:r>
+        <w:rPr>
+          <w:rFonts w:ascii="Consolas" w:hAnsi="Consolas"/>
+          <w:sz w:val="20"/>
+          <w:szCs w:val="20"/>
+        </w:rPr>
+        <w:t>Vector</w:t>
+      </w:r>
+      <w:proofErr w:type="gramStart"/>
+      <w:r>
+        <w:rPr>
+          <w:rFonts w:ascii="Consolas" w:hAnsi="Consolas"/>
+          <w:sz w:val="20"/>
+          <w:szCs w:val="20"/>
+        </w:rPr>
+        <w:t>2::</w:t>
+      </w:r>
+      <w:proofErr w:type="gramEnd"/>
+      <w:r>
+        <w:rPr>
+          <w:rFonts w:ascii="Consolas" w:hAnsi="Consolas"/>
+          <w:sz w:val="20"/>
+          <w:szCs w:val="20"/>
+        </w:rPr>
+        <w:t>dot()</w:t>
+      </w:r>
+      <w:r>
+        <w:t>; you can check the answers it gives against your own for question 1 of part A.</w:t>
+      </w:r>
+    </w:p>
+    <w:p>
+      <w:pPr>
+        <w:pStyle w:val="ListParagraph"/>
+        <w:numPr>
+          <w:ilvl w:val="1"/>
+          <w:numId w:val="22"/>
+        </w:numPr>
+        <w:spacing w:after="0"/>
+      </w:pPr>
+      <w:r>
+        <w:t>The func</w:t>
+      </w:r>
+      <w:r>
+        <w:t xml:space="preserve">tion </w:t>
+      </w:r>
+      <w:proofErr w:type="gramStart"/>
+      <w:r>
+        <w:rPr>
+          <w:rFonts w:ascii="Consolas" w:hAnsi="Consolas"/>
+          <w:sz w:val="20"/>
+          <w:szCs w:val="20"/>
+        </w:rPr>
+        <w:t>Scene::</w:t>
+      </w:r>
+      <w:proofErr w:type="gramEnd"/>
+      <w:r>
+        <w:rPr>
+          <w:rFonts w:ascii="Consolas" w:hAnsi="Consolas"/>
+          <w:sz w:val="20"/>
+          <w:szCs w:val="20"/>
+        </w:rPr>
+        <w:t>week</w:t>
+      </w:r>
+      <w:r>
+        <w:rPr>
+          <w:rFonts w:ascii="Consolas" w:hAnsi="Consolas"/>
+          <w:sz w:val="20"/>
+          <w:szCs w:val="20"/>
+        </w:rPr>
+        <w:t>3</w:t>
+      </w:r>
+      <w:r>
+        <w:rPr>
+          <w:rFonts w:ascii="Consolas" w:hAnsi="Consolas"/>
+          <w:sz w:val="20"/>
+          <w:szCs w:val="20"/>
+        </w:rPr>
+        <w:t>_exercise1()</w:t>
+      </w:r>
+      <w:r>
+        <w:t xml:space="preserve"> creates a random set of </w:t>
+      </w:r>
+      <w:r>
+        <w:t>vectors</w:t>
+      </w:r>
+      <w:r>
+        <w:t xml:space="preserve">; edit the code to only display ones that are </w:t>
+      </w:r>
+      <w:r>
+        <w:t>pointing in roughly the same direction (within a range of 180</w:t>
+      </w:r>
+      <w:r>
+        <w:rPr>
+          <w:rFonts w:cs="Calibri"/>
+        </w:rPr>
+        <w:t>°</w:t>
+      </w:r>
+      <w:r>
+        <w:t>).</w:t>
+      </w:r>
+    </w:p>
+    <w:p>
+      <w:pPr>
+        <w:pStyle w:val="ListParagraph"/>
+        <w:numPr>
+          <w:ilvl w:val="1"/>
+          <w:numId w:val="22"/>
+        </w:numPr>
+        <w:spacing w:after="0"/>
+      </w:pPr>
+      <w:r>
+        <w:t xml:space="preserve">Can you narrow the range even further, e.g. </w:t>
+      </w:r>
+      <w:r>
+        <w:t xml:space="preserve">to </w:t>
+      </w:r>
+      <w:r>
+        <w:t>only display vectors at an angle of less than 45</w:t>
+      </w:r>
+      <w:r>
+        <w:rPr>
+          <w:rFonts w:cs="Calibri"/>
+        </w:rPr>
+        <w:t>°</w:t>
+      </w:r>
+      <w:r>
+        <w:t xml:space="preserve"> from any other vector shown?</w:t>
+      </w:r>
+    </w:p>
+    <w:p>
+      <w:pPr>
+        <w:pStyle w:val="ListParagraph"/>
+        <w:numPr>
+          <w:ilvl w:val="0"/>
+          <w:numId w:val="22"/>
+        </w:numPr>
+        <w:spacing w:before="240" w:after="0"/>
+      </w:pPr>
+      <w:r>
+        <w:t>Being able to find the normalised, unit vector that isolates the direction from the length is also useful.</w:t>
+      </w:r>
+    </w:p>
+    <w:p>
+      <w:pPr>
+        <w:pStyle w:val="ListParagraph"/>
+        <w:numPr>
+          <w:ilvl w:val="1"/>
+          <w:numId w:val="22"/>
+        </w:numPr>
+        <w:spacing w:after="0"/>
+      </w:pPr>
+      <w:r>
+        <w:t>Implement</w:t>
+      </w:r>
+      <w:r>
+        <w:t xml:space="preserve"> the formula for computing the unit (normalised) vector in </w:t>
+      </w:r>
+      <w:r>
+        <w:rPr>
+          <w:rStyle w:val="CodeChar"/>
+          <w:rFonts w:ascii="Consolas" w:hAnsi="Consolas"/>
+          <w:sz w:val="20"/>
+          <w:szCs w:val="20"/>
+        </w:rPr>
+        <w:t>Vector</w:t>
+      </w:r>
+      <w:proofErr w:type="gramStart"/>
+      <w:r>
+        <w:rPr>
+          <w:rStyle w:val="CodeChar"/>
+          <w:rFonts w:ascii="Consolas" w:hAnsi="Consolas"/>
+          <w:sz w:val="20"/>
+          <w:szCs w:val="20"/>
+        </w:rPr>
+        <w:t>2::</w:t>
+      </w:r>
+      <w:proofErr w:type="gramEnd"/>
+      <w:r>
+        <w:rPr>
+          <w:rStyle w:val="CodeChar"/>
+          <w:rFonts w:ascii="Consolas" w:hAnsi="Consolas"/>
+          <w:sz w:val="20"/>
+          <w:szCs w:val="20"/>
+        </w:rPr>
+        <w:t>normalised()</w:t>
+      </w:r>
+      <w:r>
         <w:t>.</w:t>
+      </w:r>
+      <w:r>
+        <w:br/>
+      </w:r>
+      <w:r>
+        <w:rPr>
+          <w:color w:val="3A5A62" w:themeColor="accent5" w:themeShade="80"/>
+        </w:rPr>
+        <w:t>Hint: you can make use of one of the functions you implemented last week.</w:t>
+      </w:r>
+    </w:p>
+    <w:p>
+      <w:pPr>
+        <w:pStyle w:val="ListParagraph"/>
+        <w:numPr>
+          <w:ilvl w:val="1"/>
+          <w:numId w:val="22"/>
+        </w:numPr>
+        <w:spacing w:after="0"/>
+        <w:rPr>
+          <w:color w:val="265F65" w:themeColor="accent2" w:themeShade="80"/>
+        </w:rPr>
+      </w:pPr>
+      <w:r>
+        <w:t xml:space="preserve">The function </w:t>
+      </w:r>
+      <w:proofErr w:type="gramStart"/>
+      <w:r>
+        <w:rPr>
+          <w:rFonts w:ascii="Consolas" w:hAnsi="Consolas"/>
+          <w:sz w:val="20"/>
+          <w:szCs w:val="20"/>
+        </w:rPr>
+        <w:t>Scene::</w:t>
+      </w:r>
+      <w:proofErr w:type="gramEnd"/>
+      <w:r>
+        <w:rPr>
+          <w:rFonts w:ascii="Consolas" w:hAnsi="Consolas"/>
+          <w:sz w:val="20"/>
+          <w:szCs w:val="20"/>
+        </w:rPr>
+        <w:t>week</w:t>
+      </w:r>
+      <w:r>
+        <w:rPr>
+          <w:rFonts w:ascii="Consolas" w:hAnsi="Consolas"/>
+          <w:sz w:val="20"/>
+          <w:szCs w:val="20"/>
+        </w:rPr>
+        <w:t>3</w:t>
+      </w:r>
+      <w:r>
+        <w:rPr>
+          <w:rFonts w:ascii="Consolas" w:hAnsi="Consolas"/>
+          <w:sz w:val="20"/>
+          <w:szCs w:val="20"/>
+        </w:rPr>
+        <w:t>_exercise</w:t>
+      </w:r>
+      <w:r>
+        <w:rPr>
+          <w:rFonts w:ascii="Consolas" w:hAnsi="Consolas"/>
+          <w:sz w:val="20"/>
+          <w:szCs w:val="20"/>
+        </w:rPr>
+        <w:t>2</w:t>
+      </w:r>
+      <w:r>
+        <w:rPr>
+          <w:rFonts w:ascii="Consolas" w:hAnsi="Consolas"/>
+          <w:sz w:val="20"/>
+          <w:szCs w:val="20"/>
+        </w:rPr>
+        <w:t>()</w:t>
+      </w:r>
+      <w:r>
+        <w:t xml:space="preserve"> creates</w:t>
+      </w:r>
+      <w:r>
+        <w:t xml:space="preserve"> </w:t>
+      </w:r>
+      <w:r>
+        <w:t>two random vectors. Add code to compute (and draw) the projection of the first vector onto the second.</w:t>
+      </w:r>
+      <w:r>
+        <w:br/>
+      </w:r>
+      <w:r>
+        <w:rPr>
+          <w:color w:val="265F65" w:themeColor="accent2" w:themeShade="80"/>
+        </w:rPr>
+        <w:t>Hint: you may find it helpful to break the computation into stages, displaying results at each point.</w:t>
+      </w:r>
+    </w:p>
+    <w:p>
+      <w:pPr>
+        <w:pStyle w:val="ListParagraph"/>
+        <w:numPr>
+          <w:ilvl w:val="0"/>
+          <w:numId w:val="22"/>
+        </w:numPr>
+        <w:spacing w:before="240" w:after="0"/>
+      </w:pPr>
+      <w:r>
+        <w:t xml:space="preserve">The file </w:t>
+      </w:r>
+      <w:r>
+        <w:rPr>
+          <w:i/>
+          <w:iCs/>
+        </w:rPr>
+        <w:t>Matrix22.h</w:t>
+      </w:r>
+      <w:r>
+        <w:t xml:space="preserve"> contains a class, </w:t>
+      </w:r>
+      <w:r>
+        <w:rPr>
+          <w:rStyle w:val="CodeChar1"/>
+        </w:rPr>
+        <w:t>Matrix22</w:t>
+      </w:r>
+      <w:r>
+        <w:t>, to represent a 2</w:t>
+      </w:r>
+      <w:r>
+        <w:rPr>
+          <w:rFonts w:cs="Calibri"/>
+        </w:rPr>
+        <w:t>×</w:t>
+      </w:r>
+      <w:r>
+        <w:t>2 matrix; again, some of the functions are unfinished.</w:t>
+      </w:r>
+      <w:r>
+        <w:t xml:space="preserve"> The matrix components are represented by variables </w:t>
+      </w:r>
+      <w:proofErr w:type="spellStart"/>
+      <w:r>
+        <w:rPr>
+          <w:rFonts w:ascii="Consolas" w:hAnsi="Consolas"/>
+          <w:sz w:val="20"/>
+          <w:szCs w:val="20"/>
+        </w:rPr>
+        <w:t>m</w:t>
+      </w:r>
+      <w:r>
+        <w:rPr>
+          <w:rFonts w:ascii="Consolas" w:hAnsi="Consolas"/>
+          <w:i/>
+          <w:iCs/>
+          <w:sz w:val="20"/>
+          <w:szCs w:val="20"/>
+        </w:rPr>
+        <w:t>ij</w:t>
+      </w:r>
+      <w:proofErr w:type="spellEnd"/>
+      <w:r>
+        <w:t xml:space="preserve">, where </w:t>
+      </w:r>
+      <w:proofErr w:type="spellStart"/>
+      <w:r>
+        <w:rPr>
+          <w:rFonts w:ascii="Consolas" w:hAnsi="Consolas"/>
+          <w:i/>
+          <w:iCs/>
+          <w:sz w:val="20"/>
+          <w:szCs w:val="20"/>
+        </w:rPr>
+        <w:t>i</w:t>
+      </w:r>
+      <w:proofErr w:type="spellEnd"/>
+      <w:r>
+        <w:t xml:space="preserve"> is the row and</w:t>
+      </w:r>
+      <w:r>
+        <w:rPr>
+          <w:rFonts w:ascii="Consolas" w:hAnsi="Consolas"/>
+          <w:i/>
+          <w:iCs/>
+          <w:sz w:val="20"/>
+          <w:szCs w:val="20"/>
+        </w:rPr>
+        <w:t xml:space="preserve"> j</w:t>
+      </w:r>
+      <w:r>
+        <w:rPr>
+          <w:sz w:val="20"/>
+          <w:szCs w:val="20"/>
+        </w:rPr>
+        <w:t xml:space="preserve"> </w:t>
+      </w:r>
+      <w:proofErr w:type="gramStart"/>
+      <w:r>
+        <w:t>is</w:t>
+      </w:r>
+      <w:proofErr w:type="gramEnd"/>
+      <w:r>
+        <w:t xml:space="preserve"> the column number.</w:t>
+      </w:r>
+    </w:p>
+    <w:p>
+      <w:pPr>
+        <w:pStyle w:val="ListParagraph"/>
+        <w:numPr>
+          <w:ilvl w:val="1"/>
+          <w:numId w:val="22"/>
+        </w:numPr>
+        <w:spacing w:before="240" w:after="0"/>
+      </w:pPr>
+      <w:r>
+        <w:t>C</w:t>
+      </w:r>
+      <w:r>
+        <w:t>omplete the implementation by adding the following operations:</w:t>
+      </w:r>
+    </w:p>
+    <w:p>
+      <w:pPr>
+        <w:pStyle w:val="ListParagraph"/>
+        <w:numPr>
+          <w:ilvl w:val="2"/>
+          <w:numId w:val="22"/>
+        </w:numPr>
+        <w:spacing w:after="0" w:line="240" w:lineRule="auto"/>
+        <w:textAlignment w:val="auto"/>
+      </w:pPr>
+      <w:r>
+        <w:t xml:space="preserve">Multiplication with another </w:t>
+      </w:r>
+      <w:r>
+        <w:rPr>
+          <w:rStyle w:val="CodeChar1"/>
+        </w:rPr>
+        <w:t>Matrix22</w:t>
+      </w:r>
+      <w:r>
+        <w:t xml:space="preserve"> in </w:t>
+      </w:r>
+      <w:r>
+        <w:rPr>
+          <w:rStyle w:val="CodeChar1"/>
+        </w:rPr>
+        <w:t>Matrix</w:t>
+      </w:r>
+      <w:proofErr w:type="gramStart"/>
+      <w:r>
+        <w:rPr>
+          <w:rStyle w:val="CodeChar1"/>
+        </w:rPr>
+        <w:t>22::</w:t>
+      </w:r>
+      <w:proofErr w:type="gramEnd"/>
+      <w:r>
+        <w:rPr>
+          <w:rStyle w:val="CodeChar1"/>
+        </w:rPr>
+        <w:t>operator*()</w:t>
+      </w:r>
+      <w:r>
+        <w:t>.</w:t>
+      </w:r>
+    </w:p>
+    <w:p>
+      <w:pPr>
+        <w:pStyle w:val="ListParagraph"/>
+        <w:numPr>
+          <w:ilvl w:val="2"/>
+          <w:numId w:val="22"/>
+        </w:numPr>
+        <w:spacing w:after="0" w:line="240" w:lineRule="auto"/>
+        <w:textAlignment w:val="auto"/>
+      </w:pPr>
+      <w:r>
+        <w:t xml:space="preserve">Multiplication with a </w:t>
+      </w:r>
+      <w:r>
+        <w:rPr>
+          <w:rStyle w:val="CodeChar1"/>
+        </w:rPr>
+        <w:t>Vector2</w:t>
+      </w:r>
+      <w:r>
+        <w:t xml:space="preserve"> in the relevant </w:t>
+      </w:r>
+      <w:r>
+        <w:rPr>
+          <w:rStyle w:val="CodeChar1"/>
+        </w:rPr>
+        <w:t>operator*()</w:t>
+      </w:r>
+      <w:r>
+        <w:t xml:space="preserve"> function in </w:t>
+      </w:r>
+      <w:r>
+        <w:rPr>
+          <w:i/>
+          <w:iCs/>
+        </w:rPr>
+        <w:t>Vector</w:t>
+      </w:r>
+      <w:proofErr w:type="gramStart"/>
+      <w:r>
+        <w:rPr>
+          <w:i/>
+          <w:iCs/>
+        </w:rPr>
+        <w:t>2.h</w:t>
+      </w:r>
+      <w:r>
+        <w:t>.</w:t>
+      </w:r>
+      <w:proofErr w:type="gramEnd"/>
+    </w:p>
+    <w:p>
+      <w:pPr>
+        <w:pStyle w:val="ListParagraph"/>
+        <w:numPr>
+          <w:ilvl w:val="2"/>
+          <w:numId w:val="22"/>
+        </w:numPr>
+        <w:spacing w:after="0" w:line="240" w:lineRule="auto"/>
+        <w:textAlignment w:val="auto"/>
+        <w:rPr>
+          <w:rStyle w:val="CodeChar1"/>
+          <w:rFonts w:ascii="Calibri" w:hAnsi="Calibri"/>
+          <w:sz w:val="22"/>
+          <w:szCs w:val="22"/>
+        </w:rPr>
+      </w:pPr>
+      <w:r>
+        <w:t xml:space="preserve">Computing the inverse matrix in </w:t>
+      </w:r>
+      <w:r>
+        <w:rPr>
+          <w:rStyle w:val="CodeChar1"/>
+        </w:rPr>
+        <w:t>Matrix</w:t>
+      </w:r>
+      <w:proofErr w:type="gramStart"/>
+      <w:r>
+        <w:rPr>
+          <w:rStyle w:val="CodeChar1"/>
+        </w:rPr>
+        <w:t>22::</w:t>
+      </w:r>
+      <w:proofErr w:type="gramEnd"/>
+      <w:r>
+        <w:rPr>
+          <w:rStyle w:val="CodeChar1"/>
+        </w:rPr>
+        <w:t>inverse()</w:t>
+      </w:r>
+      <w:r>
+        <w:rPr>
+          <w:rStyle w:val="CodeChar1"/>
+        </w:rPr>
+        <w:t>.</w:t>
+      </w:r>
+    </w:p>
+    <w:p>
+      <w:pPr>
+        <w:pStyle w:val="ListParagraph"/>
+        <w:numPr>
+          <w:ilvl w:val="1"/>
+          <w:numId w:val="22"/>
+        </w:numPr>
+        <w:spacing w:before="240" w:line="240" w:lineRule="auto"/>
+        <w:textAlignment w:val="auto"/>
+        <w:rPr>
+          <w:rStyle w:val="CodeChar1"/>
+          <w:rFonts w:ascii="Calibri" w:hAnsi="Calibri"/>
+          <w:color w:val="265F65" w:themeColor="accent2" w:themeShade="80"/>
+          <w:sz w:val="22"/>
+          <w:szCs w:val="22"/>
+        </w:rPr>
+      </w:pPr>
+      <w:r>
+        <w:rPr>
+          <w:rStyle w:val="CodeChar1"/>
+          <w:rFonts w:ascii="Calibri" w:hAnsi="Calibri"/>
+          <w:sz w:val="22"/>
+          <w:szCs w:val="22"/>
+        </w:rPr>
+        <w:t xml:space="preserve">Use </w:t>
+      </w:r>
+      <w:r>
+        <w:rPr>
+          <w:rStyle w:val="CodeChar1"/>
+          <w:rFonts w:ascii="Calibri" w:hAnsi="Calibri"/>
+          <w:sz w:val="22"/>
+          <w:szCs w:val="22"/>
+        </w:rPr>
+        <w:t xml:space="preserve">the Matrix22 class to apply the transformations </w:t>
+      </w:r>
+      <w:r>
+        <w:rPr>
+          <w:rStyle w:val="CodeChar1"/>
+          <w:rFonts w:ascii="Calibri" w:hAnsi="Calibri"/>
+          <w:sz w:val="22"/>
+          <w:szCs w:val="22"/>
+        </w:rPr>
+        <w:t>in questions 4</w:t>
+      </w:r>
+      <w:r>
+        <w:rPr>
+          <w:rStyle w:val="CodeChar1"/>
+          <w:rFonts w:ascii="Calibri" w:hAnsi="Calibri"/>
+          <w:sz w:val="22"/>
+          <w:szCs w:val="22"/>
+        </w:rPr>
+        <w:t>-6</w:t>
+      </w:r>
+      <w:r>
+        <w:rPr>
+          <w:rStyle w:val="CodeChar1"/>
+          <w:rFonts w:ascii="Calibri" w:hAnsi="Calibri"/>
+          <w:sz w:val="22"/>
+          <w:szCs w:val="22"/>
+        </w:rPr>
+        <w:t xml:space="preserve"> of part A to the objects created in </w:t>
+      </w:r>
+      <w:r>
+        <w:rPr>
+          <w:rFonts w:ascii="Consolas" w:hAnsi="Consolas"/>
+          <w:sz w:val="20"/>
+          <w:szCs w:val="20"/>
+        </w:rPr>
+        <w:t>Scene::week</w:t>
+      </w:r>
+      <w:r>
+        <w:rPr>
+          <w:rFonts w:ascii="Consolas" w:hAnsi="Consolas"/>
+          <w:sz w:val="20"/>
+          <w:szCs w:val="20"/>
+        </w:rPr>
+        <w:t>3</w:t>
+      </w:r>
+      <w:r>
+        <w:rPr>
+          <w:rFonts w:ascii="Consolas" w:hAnsi="Consolas"/>
+          <w:sz w:val="20"/>
+          <w:szCs w:val="20"/>
+        </w:rPr>
+        <w:t>_exercise</w:t>
+      </w:r>
+      <w:r>
+        <w:rPr>
+          <w:rFonts w:ascii="Consolas" w:hAnsi="Consolas"/>
+          <w:sz w:val="20"/>
+          <w:szCs w:val="20"/>
+        </w:rPr>
+        <w:t>3</w:t>
+      </w:r>
+      <w:r>
+        <w:rPr>
+          <w:rFonts w:ascii="Consolas" w:hAnsi="Consolas"/>
+          <w:sz w:val="20"/>
+          <w:szCs w:val="20"/>
+        </w:rPr>
+        <w:t>()</w:t>
+      </w:r>
+      <w:r>
+        <w:t xml:space="preserve"> </w:t>
+      </w:r>
+      <w:r>
+        <w:rPr>
+          <w:rStyle w:val="CodeChar1"/>
+          <w:rFonts w:ascii="Calibri" w:hAnsi="Calibri"/>
+          <w:sz w:val="22"/>
+          <w:szCs w:val="22"/>
+        </w:rPr>
+        <w:t>(and/or any others you care to add)</w:t>
+      </w:r>
+      <w:r>
+        <w:rPr>
+          <w:rStyle w:val="CodeChar1"/>
+          <w:rFonts w:ascii="Calibri" w:hAnsi="Calibri"/>
+          <w:sz w:val="22"/>
+          <w:szCs w:val="22"/>
+        </w:rPr>
+        <w:t>;</w:t>
+      </w:r>
+      <w:r>
+        <w:rPr>
+          <w:rStyle w:val="CodeChar1"/>
+          <w:rFonts w:ascii="Calibri" w:hAnsi="Calibri"/>
+          <w:sz w:val="22"/>
+          <w:szCs w:val="22"/>
+        </w:rPr>
+        <w:t xml:space="preserve"> also try combining these matrices by multiplying them in different orders. Does the order matter for all combinations? Can you explain why/why not?</w:t>
+      </w:r>
+      <w:r>
+        <w:rPr>
+          <w:rStyle w:val="CodeChar1"/>
+          <w:rFonts w:ascii="Calibri" w:hAnsi="Calibri"/>
+          <w:sz w:val="22"/>
+          <w:szCs w:val="22"/>
+        </w:rPr>
+        <w:br/>
+      </w:r>
+      <w:r>
+        <w:rPr>
+          <w:rStyle w:val="CodeChar1"/>
+          <w:rFonts w:ascii="Calibri" w:hAnsi="Calibri"/>
+          <w:color w:val="265F65" w:themeColor="accent2" w:themeShade="80"/>
+          <w:sz w:val="22"/>
+          <w:szCs w:val="22"/>
+        </w:rPr>
+        <w:t>Hint: the</w:t>
+      </w:r>
+      <w:r>
+        <w:rPr>
+          <w:rStyle w:val="CodeChar1"/>
+          <w:rFonts w:ascii="Calibri" w:hAnsi="Calibri"/>
+          <w:color w:val="265F65" w:themeColor="accent2" w:themeShade="80"/>
+          <w:sz w:val="22"/>
+          <w:szCs w:val="22"/>
+        </w:rPr>
+        <w:t xml:space="preserve"> matri</w:t>
+      </w:r>
+      <w:r>
+        <w:rPr>
+          <w:rStyle w:val="CodeChar1"/>
+          <w:rFonts w:ascii="Calibri" w:hAnsi="Calibri"/>
+          <w:color w:val="265F65" w:themeColor="accent2" w:themeShade="80"/>
+          <w:sz w:val="22"/>
+          <w:szCs w:val="22"/>
+        </w:rPr>
+        <w:t>ces</w:t>
+      </w:r>
+      <w:r>
+        <w:rPr>
+          <w:rStyle w:val="CodeChar1"/>
+          <w:rFonts w:ascii="Calibri" w:hAnsi="Calibri"/>
+          <w:color w:val="265F65" w:themeColor="accent2" w:themeShade="80"/>
+          <w:sz w:val="22"/>
+          <w:szCs w:val="22"/>
+        </w:rPr>
+        <w:t xml:space="preserve"> from 4a </w:t>
+      </w:r>
+      <w:r>
+        <w:rPr>
+          <w:rStyle w:val="CodeChar1"/>
+          <w:rFonts w:ascii="Calibri" w:hAnsi="Calibri"/>
+          <w:color w:val="265F65" w:themeColor="accent2" w:themeShade="80"/>
+          <w:sz w:val="22"/>
+          <w:szCs w:val="22"/>
+        </w:rPr>
+        <w:t>and 4e</w:t>
+      </w:r>
+      <w:r>
+        <w:rPr>
+          <w:rStyle w:val="CodeChar1"/>
+          <w:rFonts w:ascii="Calibri" w:hAnsi="Calibri"/>
+          <w:color w:val="265F65" w:themeColor="accent2" w:themeShade="80"/>
+          <w:sz w:val="22"/>
+          <w:szCs w:val="22"/>
+        </w:rPr>
+        <w:t xml:space="preserve"> have been added to get you started, but you’ll need to create the rest yourself.</w:t>
+      </w:r>
+    </w:p>
+    <w:p>
+      <w:pPr>
+        <w:spacing w:after="0"/>
+        <w:ind w:right="0"/>
+        <w:rPr>
+          <w:rStyle w:val="CodeChar1"/>
+          <w:rFonts w:ascii="Calibri" w:hAnsi="Calibri"/>
+          <w:color w:val="265F65" w:themeColor="accent2" w:themeShade="80"/>
+          <w:sz w:val="22"/>
+          <w:szCs w:val="22"/>
+        </w:rPr>
+      </w:pPr>
+      <w:r>
+        <w:rPr>
+          <w:rStyle w:val="CodeChar1"/>
+          <w:rFonts w:ascii="Calibri" w:hAnsi="Calibri"/>
+          <w:color w:val="265F65" w:themeColor="accent2" w:themeShade="80"/>
+          <w:sz w:val="22"/>
+          <w:szCs w:val="22"/>
+        </w:rPr>
+        <w:br w:type="page"/>
+      </w:r>
+    </w:p>
+    <w:p>
+      <w:pPr>
+        <w:pStyle w:val="Code"/>
+      </w:pPr>
+      <w:r>
+        <w:rPr>
+          <w:rFonts w:asciiTheme="minorHAnsi" w:hAnsiTheme="minorHAnsi" w:cstheme="minorHAnsi"/>
+          <w:sz w:val="22"/>
+          <w:szCs w:val="22"/>
+        </w:rPr>
+        <w:lastRenderedPageBreak/>
+        <w:t xml:space="preserve">The translations required in question 7 of part A cannot be computed using the </w:t>
+      </w:r>
+      <w:r>
+        <w:rPr>
+          <w:rFonts w:cstheme="minorHAnsi"/>
+        </w:rPr>
+        <w:t>Vector2</w:t>
+      </w:r>
+      <w:r>
+        <w:rPr>
+          <w:rFonts w:asciiTheme="minorHAnsi" w:hAnsiTheme="minorHAnsi" w:cstheme="minorHAnsi"/>
+          <w:sz w:val="22"/>
+          <w:szCs w:val="22"/>
+        </w:rPr>
+        <w:t xml:space="preserve"> and </w:t>
+      </w:r>
+      <w:r>
+        <w:rPr>
+          <w:rFonts w:cstheme="minorHAnsi"/>
+        </w:rPr>
+        <w:t>Matrix22</w:t>
+      </w:r>
+      <w:r>
+        <w:rPr>
+          <w:rFonts w:asciiTheme="minorHAnsi" w:hAnsiTheme="minorHAnsi" w:cstheme="minorHAnsi"/>
+        </w:rPr>
+        <w:t xml:space="preserve"> </w:t>
+      </w:r>
+      <w:r>
+        <w:rPr>
+          <w:rFonts w:asciiTheme="minorHAnsi" w:hAnsiTheme="minorHAnsi" w:cstheme="minorHAnsi"/>
+          <w:sz w:val="22"/>
+          <w:szCs w:val="22"/>
+        </w:rPr>
+        <w:t xml:space="preserve">classes, as they only represent objects in </w:t>
+      </w:r>
+      <m:oMath>
+        <m:sSup>
+          <m:sSupPr>
+            <m:ctrlPr>
+              <w:rPr>
+                <w:rFonts w:ascii="Cambria Math" w:hAnsi="Cambria Math" w:cstheme="minorHAnsi"/>
+                <w:i/>
+                <w:sz w:val="22"/>
+                <w:szCs w:val="22"/>
+              </w:rPr>
+            </m:ctrlPr>
+          </m:sSupPr>
+          <m:e>
+            <m:r>
+              <m:rPr>
+                <m:scr m:val="double-struck"/>
+              </m:rPr>
+              <w:rPr>
+                <w:rFonts w:ascii="Cambria Math" w:hAnsi="Cambria Math" w:cstheme="minorHAnsi"/>
+                <w:sz w:val="22"/>
+                <w:szCs w:val="22"/>
+              </w:rPr>
+              <m:t>R</m:t>
+            </m:r>
+          </m:e>
+          <m:sup>
+            <m:r>
+              <w:rPr>
+                <w:rFonts w:ascii="Cambria Math" w:hAnsi="Cambria Math" w:cstheme="minorHAnsi"/>
+                <w:sz w:val="22"/>
+                <w:szCs w:val="22"/>
+              </w:rPr>
+              <m:t>2</m:t>
+            </m:r>
+          </m:sup>
+        </m:sSup>
+      </m:oMath>
+      <w:r>
+        <w:rPr>
+          <w:rFonts w:asciiTheme="minorHAnsi" w:hAnsiTheme="minorHAnsi" w:cstheme="minorHAnsi"/>
+          <w:sz w:val="22"/>
+          <w:szCs w:val="22"/>
+        </w:rPr>
+        <w:t xml:space="preserve">. There are </w:t>
+      </w:r>
+      <w:proofErr w:type="gramStart"/>
+      <w:r>
+        <w:rPr>
+          <w:rFonts w:asciiTheme="minorHAnsi" w:hAnsiTheme="minorHAnsi" w:cstheme="minorHAnsi"/>
+          <w:sz w:val="22"/>
+          <w:szCs w:val="22"/>
+        </w:rPr>
+        <w:t>partially-implemented</w:t>
+      </w:r>
+      <w:proofErr w:type="gramEnd"/>
+      <w:r>
+        <w:rPr>
+          <w:rFonts w:asciiTheme="minorHAnsi" w:hAnsiTheme="minorHAnsi" w:cstheme="minorHAnsi"/>
+          <w:sz w:val="22"/>
+          <w:szCs w:val="22"/>
+        </w:rPr>
+        <w:t xml:space="preserve"> homogeneous version in </w:t>
+      </w:r>
+      <w:r>
+        <w:rPr>
+          <w:rFonts w:asciiTheme="minorHAnsi" w:hAnsiTheme="minorHAnsi" w:cstheme="minorHAnsi"/>
+          <w:i/>
+          <w:iCs/>
+          <w:sz w:val="22"/>
+          <w:szCs w:val="22"/>
+        </w:rPr>
+        <w:t>Vector2h.h</w:t>
+      </w:r>
+      <w:r>
+        <w:rPr>
+          <w:rFonts w:asciiTheme="minorHAnsi" w:hAnsiTheme="minorHAnsi" w:cstheme="minorHAnsi"/>
+          <w:sz w:val="22"/>
+          <w:szCs w:val="22"/>
+        </w:rPr>
+        <w:t xml:space="preserve"> and </w:t>
+      </w:r>
+      <w:r>
+        <w:rPr>
+          <w:rFonts w:asciiTheme="minorHAnsi" w:hAnsiTheme="minorHAnsi" w:cstheme="minorHAnsi"/>
+          <w:i/>
+          <w:iCs/>
+          <w:sz w:val="22"/>
+          <w:szCs w:val="22"/>
+        </w:rPr>
+        <w:t>Matrix22h.h</w:t>
+      </w:r>
+      <w:r>
+        <w:rPr>
+          <w:rFonts w:asciiTheme="minorHAnsi" w:hAnsiTheme="minorHAnsi" w:cstheme="minorHAnsi"/>
+          <w:sz w:val="22"/>
+          <w:szCs w:val="22"/>
+        </w:rPr>
+        <w:t>, which can be converted to/from the original classes to allow the full set of transformations to be applied.</w:t>
+      </w:r>
+    </w:p>
+    <w:p>
+      <w:pPr>
+        <w:pStyle w:val="Code"/>
+        <w:numPr>
+          <w:ilvl w:val="1"/>
+          <w:numId w:val="22"/>
+        </w:numPr>
+        <w:spacing w:before="0"/>
+      </w:pPr>
+      <w:r>
+        <w:rPr>
+          <w:rFonts w:asciiTheme="minorHAnsi" w:hAnsiTheme="minorHAnsi" w:cstheme="minorHAnsi"/>
+          <w:sz w:val="22"/>
+          <w:szCs w:val="22"/>
+        </w:rPr>
+        <w:t xml:space="preserve">Complete the </w:t>
+      </w:r>
+      <w:r>
+        <w:rPr>
+          <w:rFonts w:asciiTheme="minorHAnsi" w:hAnsiTheme="minorHAnsi" w:cstheme="minorHAnsi"/>
+          <w:sz w:val="22"/>
+          <w:szCs w:val="22"/>
+        </w:rPr>
+        <w:t xml:space="preserve">implementations for the two homogeneous classes, </w:t>
+      </w:r>
+      <w:r>
+        <w:rPr>
+          <w:rFonts w:cstheme="minorHAnsi"/>
+        </w:rPr>
+        <w:t>Vector2h</w:t>
+      </w:r>
+      <w:r>
+        <w:rPr>
+          <w:rFonts w:asciiTheme="minorHAnsi" w:hAnsiTheme="minorHAnsi" w:cstheme="minorHAnsi"/>
+        </w:rPr>
+        <w:t xml:space="preserve"> </w:t>
+      </w:r>
+      <w:r>
+        <w:rPr>
+          <w:rFonts w:asciiTheme="minorHAnsi" w:hAnsiTheme="minorHAnsi" w:cstheme="minorHAnsi"/>
+          <w:sz w:val="22"/>
+          <w:szCs w:val="22"/>
+        </w:rPr>
+        <w:t xml:space="preserve">and </w:t>
+      </w:r>
+      <w:r>
+        <w:rPr>
+          <w:rFonts w:cstheme="minorHAnsi"/>
+        </w:rPr>
+        <w:t>Matrix22h</w:t>
+      </w:r>
+      <w:r>
+        <w:rPr>
+          <w:rFonts w:asciiTheme="minorHAnsi" w:hAnsiTheme="minorHAnsi" w:cstheme="minorHAnsi"/>
+          <w:sz w:val="22"/>
+          <w:szCs w:val="22"/>
+        </w:rPr>
+        <w:t xml:space="preserve">, </w:t>
+      </w:r>
+      <w:r>
+        <w:rPr>
+          <w:rFonts w:asciiTheme="minorHAnsi" w:hAnsiTheme="minorHAnsi" w:cstheme="minorHAnsi"/>
+          <w:sz w:val="22"/>
+          <w:szCs w:val="22"/>
+        </w:rPr>
+        <w:t>by finishing the following functions:</w:t>
+      </w:r>
+    </w:p>
+    <w:p>
+      <w:pPr>
+        <w:pStyle w:val="ListParagraph"/>
+        <w:numPr>
+          <w:ilvl w:val="2"/>
+          <w:numId w:val="22"/>
+        </w:numPr>
+        <w:spacing w:after="0" w:line="240" w:lineRule="auto"/>
+        <w:textAlignment w:val="auto"/>
+      </w:pPr>
+      <w:r>
+        <w:t xml:space="preserve">Multiplication with another </w:t>
+      </w:r>
+      <w:r>
+        <w:rPr>
+          <w:rStyle w:val="CodeChar1"/>
+        </w:rPr>
+        <w:t>Matrix22</w:t>
+      </w:r>
+      <w:r>
+        <w:rPr>
+          <w:rStyle w:val="CodeChar1"/>
+        </w:rPr>
+        <w:t>h</w:t>
+      </w:r>
+      <w:r>
+        <w:t xml:space="preserve"> in </w:t>
+      </w:r>
+      <w:r>
+        <w:rPr>
+          <w:rStyle w:val="CodeChar1"/>
+        </w:rPr>
+        <w:t>Matrix22</w:t>
+      </w:r>
+      <w:proofErr w:type="gramStart"/>
+      <w:r>
+        <w:rPr>
+          <w:rStyle w:val="CodeChar1"/>
+        </w:rPr>
+        <w:t>h</w:t>
+      </w:r>
+      <w:r>
+        <w:rPr>
+          <w:rStyle w:val="CodeChar1"/>
+        </w:rPr>
+        <w:t>::</w:t>
+      </w:r>
+      <w:proofErr w:type="gramEnd"/>
+      <w:r>
+        <w:rPr>
+          <w:rStyle w:val="CodeChar1"/>
+        </w:rPr>
+        <w:t>operator*()</w:t>
+      </w:r>
+      <w:r>
+        <w:t>.</w:t>
+      </w:r>
+    </w:p>
+    <w:p>
+      <w:pPr>
+        <w:pStyle w:val="Code"/>
+        <w:numPr>
+          <w:ilvl w:val="2"/>
+          <w:numId w:val="22"/>
+        </w:numPr>
+        <w:spacing w:before="0"/>
+      </w:pPr>
+      <w:r>
+        <w:rPr>
+          <w:rFonts w:asciiTheme="minorHAnsi" w:hAnsiTheme="minorHAnsi" w:cstheme="minorHAnsi"/>
+          <w:sz w:val="22"/>
+          <w:szCs w:val="22"/>
+        </w:rPr>
+        <w:t xml:space="preserve">Multiplication with a </w:t>
+      </w:r>
+      <w:r>
+        <w:rPr>
+          <w:rStyle w:val="CodeChar1"/>
+          <w:rFonts w:cstheme="minorHAnsi"/>
+        </w:rPr>
+        <w:t>Vector2h</w:t>
+      </w:r>
+      <w:r>
+        <w:rPr>
+          <w:rFonts w:asciiTheme="minorHAnsi" w:hAnsiTheme="minorHAnsi" w:cstheme="minorHAnsi"/>
+          <w:sz w:val="22"/>
+          <w:szCs w:val="22"/>
+        </w:rPr>
+        <w:t xml:space="preserve"> in the relevant </w:t>
+      </w:r>
+      <w:r>
+        <w:rPr>
+          <w:rStyle w:val="CodeChar1"/>
+        </w:rPr>
+        <w:t>operator*()</w:t>
+      </w:r>
+      <w:r>
+        <w:t xml:space="preserve"> function in </w:t>
+      </w:r>
+      <w:r>
+        <w:rPr>
+          <w:i/>
+          <w:iCs/>
+        </w:rPr>
+        <w:t>Vector2</w:t>
+      </w:r>
+      <w:r>
+        <w:rPr>
+          <w:i/>
+          <w:iCs/>
+        </w:rPr>
+        <w:t>h</w:t>
+      </w:r>
+      <w:r>
+        <w:rPr>
+          <w:i/>
+          <w:iCs/>
+        </w:rPr>
+        <w:t>.h</w:t>
+      </w:r>
+      <w:r>
+        <w:t>.</w:t>
+      </w:r>
+    </w:p>
+    <w:p>
+      <w:pPr>
+        <w:pStyle w:val="Code"/>
+        <w:numPr>
+          <w:ilvl w:val="1"/>
+          <w:numId w:val="22"/>
+        </w:numPr>
+        <w:spacing w:before="0"/>
+      </w:pPr>
+      <w:r>
+        <w:rPr>
+          <w:rFonts w:asciiTheme="minorHAnsi" w:hAnsiTheme="minorHAnsi" w:cstheme="minorHAnsi"/>
+          <w:sz w:val="22"/>
+          <w:szCs w:val="22"/>
+        </w:rPr>
+        <w:t>Use these classes</w:t>
+      </w:r>
+      <w:r>
+        <w:rPr>
+          <w:rFonts w:asciiTheme="minorHAnsi" w:hAnsiTheme="minorHAnsi" w:cstheme="minorHAnsi"/>
+          <w:sz w:val="22"/>
+          <w:szCs w:val="22"/>
+        </w:rPr>
+        <w:t xml:space="preserve"> to test the transformation matrices in question 7 of part A</w:t>
+      </w:r>
+      <w:r>
+        <w:rPr>
+          <w:rFonts w:asciiTheme="minorHAnsi" w:hAnsiTheme="minorHAnsi" w:cstheme="minorHAnsi"/>
+          <w:sz w:val="22"/>
+          <w:szCs w:val="22"/>
+        </w:rPr>
+        <w:t xml:space="preserve"> (the code for this has been started in </w:t>
+      </w:r>
+      <w:proofErr w:type="gramStart"/>
+      <w:r>
+        <w:t>Scene::</w:t>
+      </w:r>
+      <w:proofErr w:type="gramEnd"/>
+      <w:r>
+        <w:t>week</w:t>
+      </w:r>
+      <w:r>
+        <w:t>3</w:t>
+      </w:r>
+      <w:r>
+        <w:t>_exercise</w:t>
+      </w:r>
+      <w:r>
+        <w:t>3</w:t>
+      </w:r>
+      <w:r>
+        <w:t>()</w:t>
+      </w:r>
+      <w:r>
+        <w:rPr>
+          <w:rFonts w:asciiTheme="minorHAnsi" w:hAnsiTheme="minorHAnsi" w:cstheme="minorHAnsi"/>
+          <w:sz w:val="22"/>
+          <w:szCs w:val="22"/>
+        </w:rPr>
+        <w:t>).</w:t>
+      </w:r>
+    </w:p>
+    <w:p>
+      <w:pPr>
+        <w:pStyle w:val="Code"/>
+      </w:pPr>
+      <w:r>
+        <w:rPr>
+          <w:rFonts w:asciiTheme="minorHAnsi" w:hAnsiTheme="minorHAnsi" w:cstheme="minorHAnsi"/>
+          <w:i/>
+          <w:iCs/>
+          <w:sz w:val="22"/>
+          <w:szCs w:val="22"/>
+        </w:rPr>
+        <w:t>Bonus exercise</w:t>
+      </w:r>
+      <w:r>
+        <w:rPr>
+          <w:rFonts w:asciiTheme="minorHAnsi" w:hAnsiTheme="minorHAnsi" w:cstheme="minorHAnsi"/>
+          <w:sz w:val="22"/>
+          <w:szCs w:val="22"/>
+        </w:rPr>
+        <w:t xml:space="preserve">: the </w:t>
+      </w:r>
+      <w:r>
+        <w:rPr>
+          <w:rFonts w:cstheme="minorHAnsi"/>
+        </w:rPr>
+        <w:t>update()</w:t>
+      </w:r>
+      <w:r>
+        <w:rPr>
+          <w:rFonts w:asciiTheme="minorHAnsi" w:hAnsiTheme="minorHAnsi" w:cstheme="minorHAnsi"/>
+        </w:rPr>
+        <w:t xml:space="preserve"> </w:t>
+      </w:r>
+      <w:r>
+        <w:rPr>
+          <w:rFonts w:asciiTheme="minorHAnsi" w:hAnsiTheme="minorHAnsi" w:cstheme="minorHAnsi"/>
+          <w:sz w:val="22"/>
+          <w:szCs w:val="22"/>
+        </w:rPr>
+        <w:t xml:space="preserve">method in the </w:t>
+      </w:r>
+      <w:r>
+        <w:rPr>
+          <w:rFonts w:cstheme="minorHAnsi"/>
+        </w:rPr>
+        <w:t>Application</w:t>
+      </w:r>
+      <w:r>
+        <w:rPr>
+          <w:rFonts w:asciiTheme="minorHAnsi" w:hAnsiTheme="minorHAnsi" w:cstheme="minorHAnsi"/>
+        </w:rPr>
+        <w:t xml:space="preserve"> </w:t>
+      </w:r>
+      <w:r>
+        <w:rPr>
+          <w:rFonts w:asciiTheme="minorHAnsi" w:hAnsiTheme="minorHAnsi" w:cstheme="minorHAnsi"/>
+          <w:sz w:val="22"/>
+          <w:szCs w:val="22"/>
+        </w:rPr>
+        <w:t>class is called during the main run loop; see if you can animate the objects by updating their transforms in this function.</w:t>
+      </w:r>
+      <w:r>
+        <w:br/>
+      </w:r>
+      <w:r>
+        <w:rPr>
+          <w:rFonts w:asciiTheme="minorHAnsi" w:hAnsiTheme="minorHAnsi" w:cstheme="minorHAnsi"/>
+          <w:color w:val="3A5A62" w:themeColor="accent5" w:themeShade="80"/>
+          <w:sz w:val="22"/>
+          <w:szCs w:val="22"/>
+        </w:rPr>
+        <w:t xml:space="preserve">Hint: you’ll need to add functions that the </w:t>
+      </w:r>
+      <w:r>
+        <w:rPr>
+          <w:color w:val="3A5A62" w:themeColor="accent5" w:themeShade="80"/>
+        </w:rPr>
+        <w:t>Application</w:t>
+      </w:r>
+      <w:r>
+        <w:rPr>
+          <w:color w:val="3A5A62" w:themeColor="accent5" w:themeShade="80"/>
+        </w:rPr>
+        <w:t xml:space="preserve"> </w:t>
+      </w:r>
+      <w:r>
+        <w:rPr>
+          <w:rFonts w:asciiTheme="minorHAnsi" w:hAnsiTheme="minorHAnsi" w:cstheme="minorHAnsi"/>
+          <w:color w:val="3A5A62" w:themeColor="accent5" w:themeShade="80"/>
+          <w:sz w:val="22"/>
+          <w:szCs w:val="22"/>
+        </w:rPr>
+        <w:t>can call to affect the objects</w:t>
+      </w:r>
+      <w:r>
+        <w:rPr>
+          <w:rFonts w:asciiTheme="minorHAnsi" w:hAnsiTheme="minorHAnsi" w:cstheme="minorHAnsi"/>
+          <w:color w:val="3A5A62" w:themeColor="accent5" w:themeShade="80"/>
+          <w:sz w:val="22"/>
+          <w:szCs w:val="22"/>
+        </w:rPr>
+        <w:t>, which you’ll need to keep track of after they’ve been created</w:t>
+      </w:r>
+      <w:r>
+        <w:rPr>
+          <w:rFonts w:asciiTheme="minorHAnsi" w:hAnsiTheme="minorHAnsi" w:cstheme="minorHAnsi"/>
+          <w:color w:val="3A5A62" w:themeColor="accent5" w:themeShade="80"/>
+          <w:sz w:val="22"/>
+          <w:szCs w:val="22"/>
+        </w:rPr>
+        <w:t>.</w:t>
+      </w:r>
+      <w:r>
+        <w:rPr>
+          <w:color w:val="3A5A62" w:themeColor="accent5" w:themeShade="80"/>
+          <w:sz w:val="22"/>
+          <w:szCs w:val="22"/>
+        </w:rPr>
+        <w:t xml:space="preserve"> </w:t>
       </w:r>
     </w:p>
     <w:sectPr>
@@ -5830,7 +7273,7 @@
   <w:abstractNum w:abstractNumId="0" w15:restartNumberingAfterBreak="0">
     <w:nsid w:val="FFFFFF7C"/>
     <w:multiLevelType w:val="singleLevel"/>
-    <w:tmpl w:val="814E2E3A"/>
+    <w:tmpl w:val="9C4A3854"/>
     <w:lvl w:ilvl="0">
       <w:start w:val="1"/>
       <w:numFmt w:val="decimal"/>
@@ -5847,7 +7290,7 @@
   <w:abstractNum w:abstractNumId="1" w15:restartNumberingAfterBreak="0">
     <w:nsid w:val="FFFFFF7D"/>
     <w:multiLevelType w:val="singleLevel"/>
-    <w:tmpl w:val="B04E30B2"/>
+    <w:tmpl w:val="949E0608"/>
     <w:lvl w:ilvl="0">
       <w:start w:val="1"/>
       <w:numFmt w:val="decimal"/>
@@ -5864,7 +7307,7 @@
   <w:abstractNum w:abstractNumId="2" w15:restartNumberingAfterBreak="0">
     <w:nsid w:val="FFFFFF7E"/>
     <w:multiLevelType w:val="singleLevel"/>
-    <w:tmpl w:val="D57C8390"/>
+    <w:tmpl w:val="54885B28"/>
     <w:lvl w:ilvl="0">
       <w:start w:val="1"/>
       <w:numFmt w:val="decimal"/>
@@ -5881,7 +7324,7 @@
   <w:abstractNum w:abstractNumId="3" w15:restartNumberingAfterBreak="0">
     <w:nsid w:val="FFFFFF7F"/>
     <w:multiLevelType w:val="singleLevel"/>
-    <w:tmpl w:val="CF2AF9E2"/>
+    <w:tmpl w:val="89E48106"/>
     <w:lvl w:ilvl="0">
       <w:start w:val="1"/>
       <w:numFmt w:val="decimal"/>
@@ -5898,7 +7341,7 @@
   <w:abstractNum w:abstractNumId="4" w15:restartNumberingAfterBreak="0">
     <w:nsid w:val="FFFFFF80"/>
     <w:multiLevelType w:val="singleLevel"/>
-    <w:tmpl w:val="8CCA98EE"/>
+    <w:tmpl w:val="FABCA116"/>
     <w:lvl w:ilvl="0">
       <w:start w:val="1"/>
       <w:numFmt w:val="bullet"/>
@@ -5918,7 +7361,7 @@
   <w:abstractNum w:abstractNumId="5" w15:restartNumberingAfterBreak="0">
     <w:nsid w:val="FFFFFF81"/>
     <w:multiLevelType w:val="singleLevel"/>
-    <w:tmpl w:val="48E02F22"/>
+    <w:tmpl w:val="4DF03E6A"/>
     <w:lvl w:ilvl="0">
       <w:start w:val="1"/>
       <w:numFmt w:val="bullet"/>
@@ -5938,7 +7381,7 @@
   <w:abstractNum w:abstractNumId="6" w15:restartNumberingAfterBreak="0">
     <w:nsid w:val="FFFFFF82"/>
     <w:multiLevelType w:val="singleLevel"/>
-    <w:tmpl w:val="B0C65362"/>
+    <w:tmpl w:val="83E45A44"/>
     <w:lvl w:ilvl="0">
       <w:start w:val="1"/>
       <w:numFmt w:val="bullet"/>
@@ -5958,7 +7401,7 @@
   <w:abstractNum w:abstractNumId="7" w15:restartNumberingAfterBreak="0">
     <w:nsid w:val="FFFFFF83"/>
     <w:multiLevelType w:val="singleLevel"/>
-    <w:tmpl w:val="D7BE3690"/>
+    <w:tmpl w:val="4B68284E"/>
     <w:lvl w:ilvl="0">
       <w:start w:val="1"/>
       <w:numFmt w:val="bullet"/>
@@ -5978,7 +7421,7 @@
   <w:abstractNum w:abstractNumId="8" w15:restartNumberingAfterBreak="0">
     <w:nsid w:val="FFFFFF88"/>
     <w:multiLevelType w:val="singleLevel"/>
-    <w:tmpl w:val="5584283C"/>
+    <w:tmpl w:val="7A4C4F0A"/>
     <w:lvl w:ilvl="0">
       <w:start w:val="1"/>
       <w:numFmt w:val="decimal"/>
@@ -5995,7 +7438,7 @@
   <w:abstractNum w:abstractNumId="9" w15:restartNumberingAfterBreak="0">
     <w:nsid w:val="FFFFFF89"/>
     <w:multiLevelType w:val="singleLevel"/>
-    <w:tmpl w:val="03960CF0"/>
+    <w:tmpl w:val="437E94A6"/>
     <w:lvl w:ilvl="0">
       <w:start w:val="1"/>
       <w:numFmt w:val="bullet"/>
@@ -6642,6 +8085,99 @@
     </w:lvl>
   </w:abstractNum>
   <w:abstractNum w:abstractNumId="17" w15:restartNumberingAfterBreak="0">
+    <w:nsid w:val="44B47B0C"/>
+    <w:multiLevelType w:val="hybridMultilevel"/>
+    <w:tmpl w:val="47D4057C"/>
+    <w:lvl w:ilvl="0" w:tplc="51D8582C">
+      <w:start w:val="1"/>
+      <w:numFmt w:val="decimal"/>
+      <w:pStyle w:val="Code"/>
+      <w:lvlText w:val="%1."/>
+      <w:lvlJc w:val="left"/>
+      <w:pPr>
+        <w:ind w:left="720" w:hanging="360"/>
+      </w:pPr>
+    </w:lvl>
+    <w:lvl w:ilvl="1" w:tplc="B5ECD3CA">
+      <w:start w:val="1"/>
+      <w:numFmt w:val="lowerLetter"/>
+      <w:lvlText w:val="%2."/>
+      <w:lvlJc w:val="left"/>
+      <w:pPr>
+        <w:ind w:left="1440" w:hanging="360"/>
+      </w:pPr>
+      <w:rPr>
+        <w:color w:val="auto"/>
+      </w:rPr>
+    </w:lvl>
+    <w:lvl w:ilvl="2" w:tplc="E926D64A">
+      <w:start w:val="1"/>
+      <w:numFmt w:val="lowerRoman"/>
+      <w:lvlText w:val="%3."/>
+      <w:lvlJc w:val="right"/>
+      <w:pPr>
+        <w:ind w:left="2160" w:hanging="180"/>
+      </w:pPr>
+      <w:rPr>
+        <w:rFonts w:asciiTheme="minorHAnsi" w:hAnsiTheme="minorHAnsi" w:cstheme="minorHAnsi" w:hint="default"/>
+      </w:rPr>
+    </w:lvl>
+    <w:lvl w:ilvl="3" w:tplc="0809000F" w:tentative="1">
+      <w:start w:val="1"/>
+      <w:numFmt w:val="decimal"/>
+      <w:lvlText w:val="%4."/>
+      <w:lvlJc w:val="left"/>
+      <w:pPr>
+        <w:ind w:left="2880" w:hanging="360"/>
+      </w:pPr>
+    </w:lvl>
+    <w:lvl w:ilvl="4" w:tplc="08090019" w:tentative="1">
+      <w:start w:val="1"/>
+      <w:numFmt w:val="lowerLetter"/>
+      <w:lvlText w:val="%5."/>
+      <w:lvlJc w:val="left"/>
+      <w:pPr>
+        <w:ind w:left="3600" w:hanging="360"/>
+      </w:pPr>
+    </w:lvl>
+    <w:lvl w:ilvl="5" w:tplc="0809001B" w:tentative="1">
+      <w:start w:val="1"/>
+      <w:numFmt w:val="lowerRoman"/>
+      <w:lvlText w:val="%6."/>
+      <w:lvlJc w:val="right"/>
+      <w:pPr>
+        <w:ind w:left="4320" w:hanging="180"/>
+      </w:pPr>
+    </w:lvl>
+    <w:lvl w:ilvl="6" w:tplc="0809000F" w:tentative="1">
+      <w:start w:val="1"/>
+      <w:numFmt w:val="decimal"/>
+      <w:lvlText w:val="%7."/>
+      <w:lvlJc w:val="left"/>
+      <w:pPr>
+        <w:ind w:left="5040" w:hanging="360"/>
+      </w:pPr>
+    </w:lvl>
+    <w:lvl w:ilvl="7" w:tplc="08090019" w:tentative="1">
+      <w:start w:val="1"/>
+      <w:numFmt w:val="lowerLetter"/>
+      <w:lvlText w:val="%8."/>
+      <w:lvlJc w:val="left"/>
+      <w:pPr>
+        <w:ind w:left="5760" w:hanging="360"/>
+      </w:pPr>
+    </w:lvl>
+    <w:lvl w:ilvl="8" w:tplc="0809001B" w:tentative="1">
+      <w:start w:val="1"/>
+      <w:numFmt w:val="lowerRoman"/>
+      <w:lvlText w:val="%9."/>
+      <w:lvlJc w:val="right"/>
+      <w:pPr>
+        <w:ind w:left="6480" w:hanging="180"/>
+      </w:pPr>
+    </w:lvl>
+  </w:abstractNum>
+  <w:abstractNum w:abstractNumId="18" w15:restartNumberingAfterBreak="0">
     <w:nsid w:val="46864B9F"/>
     <w:multiLevelType w:val="hybridMultilevel"/>
     <w:tmpl w:val="C6D8D914"/>
@@ -6727,7 +8263,7 @@
       </w:pPr>
     </w:lvl>
   </w:abstractNum>
-  <w:abstractNum w:abstractNumId="18" w15:restartNumberingAfterBreak="0">
+  <w:abstractNum w:abstractNumId="19" w15:restartNumberingAfterBreak="0">
     <w:nsid w:val="646E0BF9"/>
     <w:multiLevelType w:val="hybridMultilevel"/>
     <w:tmpl w:val="5E3CBC96"/>
@@ -6823,7 +8359,7 @@
       </w:pPr>
     </w:lvl>
   </w:abstractNum>
-  <w:abstractNum w:abstractNumId="19" w15:restartNumberingAfterBreak="0">
+  <w:abstractNum w:abstractNumId="20" w15:restartNumberingAfterBreak="0">
     <w:nsid w:val="65D90F93"/>
     <w:multiLevelType w:val="hybridMultilevel"/>
     <w:tmpl w:val="5B3ED4CA"/>
@@ -6909,7 +8445,7 @@
       </w:pPr>
     </w:lvl>
   </w:abstractNum>
-  <w:abstractNum w:abstractNumId="20" w15:restartNumberingAfterBreak="0">
+  <w:abstractNum w:abstractNumId="21" w15:restartNumberingAfterBreak="0">
     <w:nsid w:val="6EB9761C"/>
     <w:multiLevelType w:val="hybridMultilevel"/>
     <w:tmpl w:val="AF4200D6"/>
@@ -6992,6 +8528,92 @@
       <w:lvlJc w:val="right"/>
       <w:pPr>
         <w:ind w:left="8100" w:hanging="180"/>
+      </w:pPr>
+    </w:lvl>
+  </w:abstractNum>
+  <w:abstractNum w:abstractNumId="22" w15:restartNumberingAfterBreak="0">
+    <w:nsid w:val="7696231C"/>
+    <w:multiLevelType w:val="multilevel"/>
+    <w:tmpl w:val="227AE85C"/>
+    <w:lvl w:ilvl="0">
+      <w:start w:val="1"/>
+      <w:numFmt w:val="decimal"/>
+      <w:lvlText w:val="%1."/>
+      <w:lvlJc w:val="left"/>
+      <w:pPr>
+        <w:ind w:left="720" w:hanging="360"/>
+      </w:pPr>
+    </w:lvl>
+    <w:lvl w:ilvl="1">
+      <w:start w:val="1"/>
+      <w:numFmt w:val="lowerLetter"/>
+      <w:lvlText w:val="%2."/>
+      <w:lvlJc w:val="left"/>
+      <w:pPr>
+        <w:ind w:left="1440" w:hanging="360"/>
+      </w:pPr>
+    </w:lvl>
+    <w:lvl w:ilvl="2">
+      <w:start w:val="1"/>
+      <w:numFmt w:val="lowerRoman"/>
+      <w:lvlText w:val="%3."/>
+      <w:lvlJc w:val="right"/>
+      <w:pPr>
+        <w:ind w:left="2160" w:hanging="180"/>
+      </w:pPr>
+    </w:lvl>
+    <w:lvl w:ilvl="3">
+      <w:start w:val="1"/>
+      <w:numFmt w:val="decimal"/>
+      <w:lvlText w:val="%4."/>
+      <w:lvlJc w:val="left"/>
+      <w:pPr>
+        <w:ind w:left="2880" w:hanging="360"/>
+      </w:pPr>
+    </w:lvl>
+    <w:lvl w:ilvl="4">
+      <w:start w:val="1"/>
+      <w:numFmt w:val="lowerLetter"/>
+      <w:lvlText w:val="%5."/>
+      <w:lvlJc w:val="left"/>
+      <w:pPr>
+        <w:ind w:left="3600" w:hanging="360"/>
+      </w:pPr>
+    </w:lvl>
+    <w:lvl w:ilvl="5">
+      <w:start w:val="1"/>
+      <w:numFmt w:val="lowerRoman"/>
+      <w:lvlText w:val="%6."/>
+      <w:lvlJc w:val="right"/>
+      <w:pPr>
+        <w:ind w:left="4320" w:hanging="180"/>
+      </w:pPr>
+    </w:lvl>
+    <w:lvl w:ilvl="6">
+      <w:start w:val="1"/>
+      <w:numFmt w:val="decimal"/>
+      <w:lvlText w:val="%7."/>
+      <w:lvlJc w:val="left"/>
+      <w:pPr>
+        <w:ind w:left="5040" w:hanging="360"/>
+      </w:pPr>
+    </w:lvl>
+    <w:lvl w:ilvl="7">
+      <w:start w:val="1"/>
+      <w:numFmt w:val="lowerLetter"/>
+      <w:lvlText w:val="%8."/>
+      <w:lvlJc w:val="left"/>
+      <w:pPr>
+        <w:ind w:left="5760" w:hanging="360"/>
+      </w:pPr>
+    </w:lvl>
+    <w:lvl w:ilvl="8">
+      <w:start w:val="1"/>
+      <w:numFmt w:val="lowerRoman"/>
+      <w:lvlText w:val="%9."/>
+      <w:lvlJc w:val="right"/>
+      <w:pPr>
+        <w:ind w:left="6480" w:hanging="180"/>
       </w:pPr>
     </w:lvl>
   </w:abstractNum>
@@ -7005,10 +8627,10 @@
     <w:abstractNumId w:val="10"/>
   </w:num>
   <w:num w:numId="4">
-    <w:abstractNumId w:val="17"/>
+    <w:abstractNumId w:val="18"/>
   </w:num>
   <w:num w:numId="5">
-    <w:abstractNumId w:val="18"/>
+    <w:abstractNumId w:val="19"/>
   </w:num>
   <w:num w:numId="6">
     <w:abstractNumId w:val="13"/>
@@ -7020,10 +8642,10 @@
     <w:abstractNumId w:val="11"/>
   </w:num>
   <w:num w:numId="9">
-    <w:abstractNumId w:val="20"/>
+    <w:abstractNumId w:val="21"/>
   </w:num>
   <w:num w:numId="10">
-    <w:abstractNumId w:val="19"/>
+    <w:abstractNumId w:val="20"/>
   </w:num>
   <w:num w:numId="11">
     <w:abstractNumId w:val="9"/>
@@ -7057,6 +8679,39 @@
   </w:num>
   <w:num w:numId="21">
     <w:abstractNumId w:val="16"/>
+  </w:num>
+  <w:num w:numId="22">
+    <w:abstractNumId w:val="17"/>
+  </w:num>
+  <w:num w:numId="23">
+    <w:abstractNumId w:val="22"/>
+    <w:lvlOverride w:ilvl="0">
+      <w:startOverride w:val="1"/>
+    </w:lvlOverride>
+    <w:lvlOverride w:ilvl="1">
+      <w:startOverride w:val="1"/>
+    </w:lvlOverride>
+    <w:lvlOverride w:ilvl="2">
+      <w:startOverride w:val="1"/>
+    </w:lvlOverride>
+    <w:lvlOverride w:ilvl="3">
+      <w:startOverride w:val="1"/>
+    </w:lvlOverride>
+    <w:lvlOverride w:ilvl="4">
+      <w:startOverride w:val="1"/>
+    </w:lvlOverride>
+    <w:lvlOverride w:ilvl="5">
+      <w:startOverride w:val="1"/>
+    </w:lvlOverride>
+    <w:lvlOverride w:ilvl="6">
+      <w:startOverride w:val="1"/>
+    </w:lvlOverride>
+    <w:lvlOverride w:ilvl="7">
+      <w:startOverride w:val="1"/>
+    </w:lvlOverride>
+    <w:lvlOverride w:ilvl="8">
+      <w:startOverride w:val="1"/>
+    </w:lvlOverride>
   </w:num>
 </w:numbering>
 </file>
@@ -7876,6 +9531,8 @@
   <w:style w:type="paragraph" w:styleId="ListParagraph">
     <w:name w:val="List Paragraph"/>
     <w:basedOn w:val="Normal"/>
+    <w:link w:val="ListParagraphChar"/>
+    <w:qFormat/>
     <w:rsid w:val="005C3BC9"/>
     <w:pPr>
       <w:suppressAutoHyphens/>
@@ -7947,6 +9604,57 @@
     <w:rPr>
       <w:color w:val="9F6715" w:themeColor="followedHyperlink"/>
       <w:u w:val="single"/>
+    </w:rPr>
+  </w:style>
+  <w:style w:type="character" w:customStyle="1" w:styleId="CodeChar">
+    <w:name w:val="Code Char"/>
+    <w:basedOn w:val="DefaultParagraphFont"/>
+    <w:rsid w:val="002406F5"/>
+    <w:rPr>
+      <w:rFonts w:ascii="Lucida Console" w:hAnsi="Lucida Console" w:hint="default"/>
+      <w:sz w:val="18"/>
+      <w:szCs w:val="18"/>
+    </w:rPr>
+  </w:style>
+  <w:style w:type="paragraph" w:customStyle="1" w:styleId="Code">
+    <w:name w:val="Code"/>
+    <w:basedOn w:val="ListParagraph"/>
+    <w:link w:val="CodeChar1"/>
+    <w:rsid w:val="00A30D98"/>
+    <w:pPr>
+      <w:numPr>
+        <w:numId w:val="22"/>
+      </w:numPr>
+      <w:spacing w:before="240" w:after="0"/>
+    </w:pPr>
+    <w:rPr>
+      <w:rFonts w:ascii="Consolas" w:hAnsi="Consolas"/>
+      <w:sz w:val="20"/>
+      <w:szCs w:val="20"/>
+    </w:rPr>
+  </w:style>
+  <w:style w:type="character" w:customStyle="1" w:styleId="ListParagraphChar">
+    <w:name w:val="List Paragraph Char"/>
+    <w:basedOn w:val="DefaultParagraphFont"/>
+    <w:link w:val="ListParagraph"/>
+    <w:rsid w:val="00A30D98"/>
+    <w:rPr>
+      <w:rFonts w:ascii="Calibri" w:eastAsia="Calibri" w:hAnsi="Calibri" w:cs="Times New Roman"/>
+      <w:sz w:val="22"/>
+      <w:szCs w:val="22"/>
+      <w:lang w:val="en-GB" w:eastAsia="en-US"/>
+    </w:rPr>
+  </w:style>
+  <w:style w:type="character" w:customStyle="1" w:styleId="CodeChar1">
+    <w:name w:val="Code Char1"/>
+    <w:basedOn w:val="ListParagraphChar"/>
+    <w:link w:val="Code"/>
+    <w:rsid w:val="00A30D98"/>
+    <w:rPr>
+      <w:rFonts w:ascii="Consolas" w:eastAsia="Calibri" w:hAnsi="Consolas" w:cs="Times New Roman"/>
+      <w:sz w:val="20"/>
+      <w:szCs w:val="20"/>
+      <w:lang w:val="en-GB" w:eastAsia="en-US"/>
     </w:rPr>
   </w:style>
 </w:styles>
@@ -8483,7 +10191,7 @@
 </file>
 
 <file path=customXml/itemProps4.xml><?xml version="1.0" encoding="utf-8"?>
-<ds:datastoreItem xmlns:ds="http://schemas.openxmlformats.org/officeDocument/2006/customXml" ds:itemID="{0481FA42-3C88-4AF5-9E5F-0982BE902C60}">
+<ds:datastoreItem xmlns:ds="http://schemas.openxmlformats.org/officeDocument/2006/customXml" ds:itemID="{B2A936FD-5000-4BB8-AEE4-C8A16626E336}">
   <ds:schemaRefs>
     <ds:schemaRef ds:uri="http://schemas.openxmlformats.org/officeDocument/2006/bibliography"/>
   </ds:schemaRefs>

--- a/COMP270/03/2020-21-COMP270-03-workshop-materials.docx
+++ b/COMP270/03/2020-21-COMP270-03-workshop-materials.docx
@@ -15,7 +15,16 @@
           <w:szCs w:val="22"/>
           <w:lang w:val="en-GB"/>
         </w:rPr>
-        <w:t xml:space="preserve">This worksheet is split into two sections: Part A is a set of “traditional” maths questions to complete without a computer, while Part B involves using code to answer the same or similar questions. You can complete either section first, or swap between them; you may find that tackling the same problem using a different approach enhances your understanding of it. </w:t>
+        <w:t>This worksheet is split into two sections:</w:t>
+      </w:r>
+      <w:bookmarkStart w:id="0" w:name="_GoBack"/>
+      <w:bookmarkEnd w:id="0"/>
+      <w:r>
+        <w:rPr>
+          <w:szCs w:val="22"/>
+          <w:lang w:val="en-GB"/>
+        </w:rPr>
+        <w:t xml:space="preserve"> Part A is a set of “traditional” maths questions to complete without a computer, while Part B involves using code to answer the same or similar questions. You can complete either section first, or swap between them; you may find that tackling the same problem using a different approach enhances your understanding of it. </w:t>
       </w:r>
     </w:p>
     <w:p>
@@ -1905,16 +1914,16 @@
         <mc:AlternateContent>
           <mc:Choice Requires="wps">
             <w:drawing>
-              <wp:anchor distT="45720" distB="45720" distL="114300" distR="114300" simplePos="0" relativeHeight="251659264" behindDoc="0" locked="0" layoutInCell="1" allowOverlap="1" wp14:anchorId="790FCEB7" wp14:editId="4A93CB5F">
+              <wp:anchor distT="45720" distB="45720" distL="114300" distR="114300" simplePos="0" relativeHeight="251665408" behindDoc="0" locked="0" layoutInCell="1" allowOverlap="1" wp14:anchorId="1E3E58DE" wp14:editId="5EE8589A">
                 <wp:simplePos x="0" y="0"/>
                 <wp:positionH relativeFrom="column">
-                  <wp:posOffset>-616080</wp:posOffset>
+                  <wp:posOffset>-666750</wp:posOffset>
                 </wp:positionH>
                 <wp:positionV relativeFrom="page">
-                  <wp:posOffset>9393306</wp:posOffset>
+                  <wp:posOffset>9605010</wp:posOffset>
                 </wp:positionV>
-                <wp:extent cx="3101340" cy="633730"/>
-                <wp:effectExtent l="0" t="0" r="0" b="0"/>
+                <wp:extent cx="4792980" cy="434340"/>
+                <wp:effectExtent l="0" t="0" r="0" b="3810"/>
                 <wp:wrapNone/>
                 <wp:docPr id="1" name="Text Box 2"/>
                 <wp:cNvGraphicFramePr>
@@ -1929,7 +1938,7 @@
                       <wps:spPr bwMode="auto">
                         <a:xfrm>
                           <a:off x="0" y="0"/>
-                          <a:ext cx="3101340" cy="633730"/>
+                          <a:ext cx="4792980" cy="434340"/>
                         </a:xfrm>
                         <a:prstGeom prst="rect">
                           <a:avLst/>
@@ -1963,17 +1972,36 @@
                               </w:rPr>
                               <w:t>Exercises may include some modified questions from</w:t>
                             </w:r>
-                          </w:p>
-                          <w:p>
-                            <w:pPr>
-                              <w:pStyle w:val="ContactInfo"/>
+                            <w:r>
                               <w:rPr>
                                 <w:rFonts w:asciiTheme="minorHAnsi" w:hAnsiTheme="minorHAnsi" w:cstheme="minorHAnsi"/>
                                 <w:color w:val="404040" w:themeColor="text1" w:themeTint="BF"/>
                                 <w:sz w:val="16"/>
                                 <w:szCs w:val="16"/>
                               </w:rPr>
-                            </w:pPr>
+                              <w:br/>
+                              <w:t xml:space="preserve">Dunn, F &amp; </w:t>
+                            </w:r>
+                            <w:proofErr w:type="spellStart"/>
+                            <w:r>
+                              <w:rPr>
+                                <w:rFonts w:asciiTheme="minorHAnsi" w:hAnsiTheme="minorHAnsi" w:cstheme="minorHAnsi"/>
+                                <w:color w:val="404040" w:themeColor="text1" w:themeTint="BF"/>
+                                <w:sz w:val="16"/>
+                                <w:szCs w:val="16"/>
+                              </w:rPr>
+                              <w:t>Parberry</w:t>
+                            </w:r>
+                            <w:proofErr w:type="spellEnd"/>
+                            <w:r>
+                              <w:rPr>
+                                <w:rFonts w:asciiTheme="minorHAnsi" w:hAnsiTheme="minorHAnsi" w:cstheme="minorHAnsi"/>
+                                <w:color w:val="404040" w:themeColor="text1" w:themeTint="BF"/>
+                                <w:sz w:val="16"/>
+                                <w:szCs w:val="16"/>
+                              </w:rPr>
+                              <w:t xml:space="preserve">, I 2011, </w:t>
+                            </w:r>
                             <w:r>
                               <w:rPr>
                                 <w:rFonts w:asciiTheme="minorHAnsi" w:hAnsiTheme="minorHAnsi" w:cstheme="minorHAnsi"/>
@@ -1994,6 +2022,42 @@
                               </w:rPr>
                               <w:t>,</w:t>
                             </w:r>
+                            <w:r>
+                              <w:rPr>
+                                <w:rFonts w:asciiTheme="minorHAnsi" w:hAnsiTheme="minorHAnsi" w:cstheme="minorHAnsi"/>
+                                <w:color w:val="404040" w:themeColor="text1" w:themeTint="BF"/>
+                                <w:sz w:val="16"/>
+                                <w:szCs w:val="16"/>
+                              </w:rPr>
+                              <w:t xml:space="preserve"> </w:t>
+                            </w:r>
+                            <w:r>
+                              <w:rPr>
+                                <w:rFonts w:cstheme="minorHAnsi"/>
+                                <w:color w:val="404040" w:themeColor="text1" w:themeTint="BF"/>
+                                <w:sz w:val="16"/>
+                                <w:szCs w:val="16"/>
+                              </w:rPr>
+                              <w:t>CRC Press</w:t>
+                            </w:r>
+                            <w:r>
+                              <w:rPr>
+                                <w:rFonts w:cstheme="minorHAnsi"/>
+                                <w:color w:val="404040" w:themeColor="text1" w:themeTint="BF"/>
+                                <w:sz w:val="16"/>
+                                <w:szCs w:val="16"/>
+                              </w:rPr>
+                              <w:t>, Boca Raton, FL</w:t>
+                            </w:r>
+                            <w:r>
+                              <w:rPr>
+                                <w:rFonts w:cstheme="minorHAnsi"/>
+                                <w:color w:val="404040" w:themeColor="text1" w:themeTint="BF"/>
+                                <w:sz w:val="16"/>
+                                <w:szCs w:val="16"/>
+                              </w:rPr>
+                              <w:br/>
+                            </w:r>
                           </w:p>
                           <w:p>
                             <w:pPr>
@@ -2004,35 +2068,6 @@
                                 <w:szCs w:val="16"/>
                               </w:rPr>
                             </w:pPr>
-                            <w:r>
-                              <w:rPr>
-                                <w:rFonts w:cstheme="minorHAnsi"/>
-                                <w:color w:val="404040" w:themeColor="text1" w:themeTint="BF"/>
-                                <w:sz w:val="16"/>
-                                <w:szCs w:val="16"/>
-                              </w:rPr>
-                              <w:t xml:space="preserve">Fletcher Dunn and Ian </w:t>
-                            </w:r>
-                            <w:proofErr w:type="spellStart"/>
-                            <w:r>
-                              <w:rPr>
-                                <w:rFonts w:cstheme="minorHAnsi"/>
-                                <w:color w:val="404040" w:themeColor="text1" w:themeTint="BF"/>
-                                <w:sz w:val="16"/>
-                                <w:szCs w:val="16"/>
-                              </w:rPr>
-                              <w:t>Parberry</w:t>
-                            </w:r>
-                            <w:proofErr w:type="spellEnd"/>
-                            <w:r>
-                              <w:rPr>
-                                <w:rFonts w:cstheme="minorHAnsi"/>
-                                <w:color w:val="404040" w:themeColor="text1" w:themeTint="BF"/>
-                                <w:sz w:val="16"/>
-                                <w:szCs w:val="16"/>
-                              </w:rPr>
-                              <w:t>, CRC Press</w:t>
-                            </w:r>
                           </w:p>
                         </w:txbxContent>
                       </wps:txbx>
@@ -2053,11 +2088,11 @@
           </mc:Choice>
           <mc:Fallback>
             <w:pict>
-              <v:shapetype w14:anchorId="790FCEB7" id="_x0000_t202" coordsize="21600,21600" o:spt="202" path="m,l,21600r21600,l21600,xe">
+              <v:shapetype w14:anchorId="1E3E58DE" id="_x0000_t202" coordsize="21600,21600" o:spt="202" path="m,l,21600r21600,l21600,xe">
                 <v:stroke joinstyle="miter"/>
                 <v:path gradientshapeok="t" o:connecttype="rect"/>
               </v:shapetype>
-              <v:shape id="Text Box 2" o:spid="_x0000_s1026" type="#_x0000_t202" style="position:absolute;left:0;text-align:left;margin-left:-48.5pt;margin-top:739.65pt;width:244.2pt;height:49.9pt;z-index:251659264;visibility:visible;mso-wrap-style:square;mso-width-percent:0;mso-height-percent:0;mso-wrap-distance-left:9pt;mso-wrap-distance-top:3.6pt;mso-wrap-distance-right:9pt;mso-wrap-distance-bottom:3.6pt;mso-position-horizontal:absolute;mso-position-horizontal-relative:text;mso-position-vertical:absolute;mso-position-vertical-relative:page;mso-width-percent:0;mso-height-percent:0;mso-width-relative:margin;mso-height-relative:margin;v-text-anchor:top" o:gfxdata="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" filled="f" stroked="f">
+              <v:shape id="Text Box 2" o:spid="_x0000_s1026" type="#_x0000_t202" style="position:absolute;left:0;text-align:left;margin-left:-52.5pt;margin-top:756.3pt;width:377.4pt;height:34.2pt;z-index:251665408;visibility:visible;mso-wrap-style:square;mso-width-percent:0;mso-height-percent:0;mso-wrap-distance-left:9pt;mso-wrap-distance-top:3.6pt;mso-wrap-distance-right:9pt;mso-wrap-distance-bottom:3.6pt;mso-position-horizontal:absolute;mso-position-horizontal-relative:text;mso-position-vertical:absolute;mso-position-vertical-relative:page;mso-width-percent:0;mso-height-percent:0;mso-width-relative:margin;mso-height-relative:margin;v-text-anchor:top" o:gfxdata="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" filled="f" stroked="f">
                 <v:textbox>
                   <w:txbxContent>
                     <w:p>
@@ -2079,17 +2114,36 @@
                         </w:rPr>
                         <w:t>Exercises may include some modified questions from</w:t>
                       </w:r>
-                    </w:p>
-                    <w:p>
-                      <w:pPr>
-                        <w:pStyle w:val="ContactInfo"/>
+                      <w:r>
                         <w:rPr>
                           <w:rFonts w:asciiTheme="minorHAnsi" w:hAnsiTheme="minorHAnsi" w:cstheme="minorHAnsi"/>
                           <w:color w:val="404040" w:themeColor="text1" w:themeTint="BF"/>
                           <w:sz w:val="16"/>
                           <w:szCs w:val="16"/>
                         </w:rPr>
-                      </w:pPr>
+                        <w:br/>
+                        <w:t xml:space="preserve">Dunn, F &amp; </w:t>
+                      </w:r>
+                      <w:proofErr w:type="spellStart"/>
+                      <w:r>
+                        <w:rPr>
+                          <w:rFonts w:asciiTheme="minorHAnsi" w:hAnsiTheme="minorHAnsi" w:cstheme="minorHAnsi"/>
+                          <w:color w:val="404040" w:themeColor="text1" w:themeTint="BF"/>
+                          <w:sz w:val="16"/>
+                          <w:szCs w:val="16"/>
+                        </w:rPr>
+                        <w:t>Parberry</w:t>
+                      </w:r>
+                      <w:proofErr w:type="spellEnd"/>
+                      <w:r>
+                        <w:rPr>
+                          <w:rFonts w:asciiTheme="minorHAnsi" w:hAnsiTheme="minorHAnsi" w:cstheme="minorHAnsi"/>
+                          <w:color w:val="404040" w:themeColor="text1" w:themeTint="BF"/>
+                          <w:sz w:val="16"/>
+                          <w:szCs w:val="16"/>
+                        </w:rPr>
+                        <w:t xml:space="preserve">, I 2011, </w:t>
+                      </w:r>
                       <w:r>
                         <w:rPr>
                           <w:rFonts w:asciiTheme="minorHAnsi" w:hAnsiTheme="minorHAnsi" w:cstheme="minorHAnsi"/>
@@ -2110,6 +2164,42 @@
                         </w:rPr>
                         <w:t>,</w:t>
                       </w:r>
+                      <w:r>
+                        <w:rPr>
+                          <w:rFonts w:asciiTheme="minorHAnsi" w:hAnsiTheme="minorHAnsi" w:cstheme="minorHAnsi"/>
+                          <w:color w:val="404040" w:themeColor="text1" w:themeTint="BF"/>
+                          <w:sz w:val="16"/>
+                          <w:szCs w:val="16"/>
+                        </w:rPr>
+                        <w:t xml:space="preserve"> </w:t>
+                      </w:r>
+                      <w:r>
+                        <w:rPr>
+                          <w:rFonts w:cstheme="minorHAnsi"/>
+                          <w:color w:val="404040" w:themeColor="text1" w:themeTint="BF"/>
+                          <w:sz w:val="16"/>
+                          <w:szCs w:val="16"/>
+                        </w:rPr>
+                        <w:t>CRC Press</w:t>
+                      </w:r>
+                      <w:r>
+                        <w:rPr>
+                          <w:rFonts w:cstheme="minorHAnsi"/>
+                          <w:color w:val="404040" w:themeColor="text1" w:themeTint="BF"/>
+                          <w:sz w:val="16"/>
+                          <w:szCs w:val="16"/>
+                        </w:rPr>
+                        <w:t>, Boca Raton, FL</w:t>
+                      </w:r>
+                      <w:r>
+                        <w:rPr>
+                          <w:rFonts w:cstheme="minorHAnsi"/>
+                          <w:color w:val="404040" w:themeColor="text1" w:themeTint="BF"/>
+                          <w:sz w:val="16"/>
+                          <w:szCs w:val="16"/>
+                        </w:rPr>
+                        <w:br/>
+                      </w:r>
                     </w:p>
                     <w:p>
                       <w:pPr>
@@ -2120,35 +2210,6 @@
                           <w:szCs w:val="16"/>
                         </w:rPr>
                       </w:pPr>
-                      <w:r>
-                        <w:rPr>
-                          <w:rFonts w:cstheme="minorHAnsi"/>
-                          <w:color w:val="404040" w:themeColor="text1" w:themeTint="BF"/>
-                          <w:sz w:val="16"/>
-                          <w:szCs w:val="16"/>
-                        </w:rPr>
-                        <w:t xml:space="preserve">Fletcher Dunn and Ian </w:t>
-                      </w:r>
-                      <w:proofErr w:type="spellStart"/>
-                      <w:r>
-                        <w:rPr>
-                          <w:rFonts w:cstheme="minorHAnsi"/>
-                          <w:color w:val="404040" w:themeColor="text1" w:themeTint="BF"/>
-                          <w:sz w:val="16"/>
-                          <w:szCs w:val="16"/>
-                        </w:rPr>
-                        <w:t>Parberry</w:t>
-                      </w:r>
-                      <w:proofErr w:type="spellEnd"/>
-                      <w:r>
-                        <w:rPr>
-                          <w:rFonts w:cstheme="minorHAnsi"/>
-                          <w:color w:val="404040" w:themeColor="text1" w:themeTint="BF"/>
-                          <w:sz w:val="16"/>
-                          <w:szCs w:val="16"/>
-                        </w:rPr>
-                        <w:t>, CRC Press</w:t>
-                      </w:r>
                     </w:p>
                   </w:txbxContent>
                 </v:textbox>
@@ -3649,7 +3710,7 @@
         </m:d>
       </m:oMath>
     </w:p>
-    <w:bookmarkStart w:id="0" w:name="_Hlk49338257"/>
+    <w:bookmarkStart w:id="1" w:name="_Hlk49338257"/>
     <w:p>
       <w:pPr>
         <w:pStyle w:val="ListParagraph"/>
@@ -3769,7 +3830,7 @@
             </m:f>
           </m:e>
         </m:d>
-        <w:bookmarkEnd w:id="0"/>
+        <w:bookmarkEnd w:id="1"/>
       </m:oMath>
     </w:p>
     <w:p>
@@ -4769,7 +4830,7 @@
         </w:numPr>
         <w:spacing w:before="240" w:after="0"/>
       </w:pPr>
-      <w:bookmarkStart w:id="1" w:name="_Hlk50189236"/>
+      <w:bookmarkStart w:id="2" w:name="_Hlk50189236"/>
       <w:r>
         <w:t>What transformation would you need to apply to rotate the shape through 180</w:t>
       </w:r>
@@ -4792,7 +4853,7 @@
         <w:t xml:space="preserve"> Express your answer as a single matrix.</w:t>
       </w:r>
     </w:p>
-    <w:bookmarkEnd w:id="1"/>
+    <w:bookmarkEnd w:id="2"/>
     <w:p>
       <w:pPr>
         <w:spacing w:after="0"/>
@@ -4801,8 +4862,6 @@
       <w:r>
         <w:br w:type="page"/>
       </w:r>
-      <w:bookmarkStart w:id="2" w:name="_GoBack"/>
-      <w:bookmarkEnd w:id="2"/>
     </w:p>
     <w:p>
       <w:pPr>
@@ -6260,6 +6319,7 @@
         <w:docPartUnique/>
       </w:docPartObj>
     </w:sdtPr>
+    <w:sdtEndPr/>
     <w:sdtContent>
       <w:p>
         <w:pPr>
@@ -10191,7 +10251,7 @@
 </file>
 
 <file path=customXml/itemProps4.xml><?xml version="1.0" encoding="utf-8"?>
-<ds:datastoreItem xmlns:ds="http://schemas.openxmlformats.org/officeDocument/2006/customXml" ds:itemID="{B2A936FD-5000-4BB8-AEE4-C8A16626E336}">
+<ds:datastoreItem xmlns:ds="http://schemas.openxmlformats.org/officeDocument/2006/customXml" ds:itemID="{EA523EFA-F34B-4C0A-90D8-CF4EC5C88497}">
   <ds:schemaRefs>
     <ds:schemaRef ds:uri="http://schemas.openxmlformats.org/officeDocument/2006/bibliography"/>
   </ds:schemaRefs>
